--- a/cmu/SurePark/SurePark_ADD_TEAM3_jaeheon.docx
+++ b/cmu/SurePark/SurePark_ADD_TEAM3_jaeheon.docx
@@ -91,7 +91,7 @@
           </mc:Choice>
           <mc:Fallback>
             <w:pict>
-              <v:line w14:anchorId="087B8AB0" id="직선 연결선 3" o:spid="_x0000_s1026" style="position:absolute;left:0;text-align:left;flip:x;z-index:251659264;visibility:visible;mso-wrap-style:square;mso-width-percent:0;mso-height-percent:0;mso-wrap-distance-left:9pt;mso-wrap-distance-top:0;mso-wrap-distance-right:9pt;mso-wrap-distance-bottom:0;mso-position-horizontal:absolute;mso-position-horizontal-relative:margin;mso-position-vertical:absolute;mso-position-vertical-relative:text;mso-width-percent:0;mso-height-percent:0;mso-width-relative:page;mso-height-relative:page" from="8.65pt,29.4pt" to="517.05pt,29.4pt" o:gfxdata="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" strokecolor="#d60057" strokeweight="10pt">
+              <v:line w14:anchorId="7BC374B8" id="직선 연결선 3" o:spid="_x0000_s1026" style="position:absolute;left:0;text-align:left;flip:x;z-index:251659264;visibility:visible;mso-wrap-style:square;mso-width-percent:0;mso-height-percent:0;mso-wrap-distance-left:9pt;mso-wrap-distance-top:0;mso-wrap-distance-right:9pt;mso-wrap-distance-bottom:0;mso-position-horizontal:absolute;mso-position-horizontal-relative:margin;mso-position-vertical:absolute;mso-position-vertical-relative:text;mso-width-percent:0;mso-height-percent:0;mso-width-relative:page;mso-height-relative:page" from="8.65pt,29.4pt" to="517.05pt,29.4pt" o:gfxdata="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" strokecolor="#d60057" strokeweight="10pt">
                 <w10:wrap anchorx="margin"/>
               </v:line>
             </w:pict>
@@ -217,7 +217,7 @@
           </mc:Choice>
           <mc:Fallback>
             <w:pict>
-              <v:line w14:anchorId="2CA69E06" id="직선 연결선 7" o:spid="_x0000_s1026" style="position:absolute;left:0;text-align:left;flip:x y;z-index:251660288;visibility:visible;mso-wrap-style:square;mso-width-percent:0;mso-height-percent:0;mso-wrap-distance-left:9pt;mso-wrap-distance-top:0;mso-wrap-distance-right:9pt;mso-wrap-distance-bottom:0;mso-position-horizontal:absolute;mso-position-horizontal-relative:margin;mso-position-vertical:absolute;mso-position-vertical-relative:text;mso-width-percent:0;mso-height-percent:0;mso-width-relative:page;mso-height-relative:page" from="8.65pt,3.35pt" to="517.05pt,3.35pt" o:gfxdata="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" strokecolor="silver" strokeweight="10pt">
+              <v:line w14:anchorId="7482A05D" id="직선 연결선 7" o:spid="_x0000_s1026" style="position:absolute;left:0;text-align:left;flip:x y;z-index:251660288;visibility:visible;mso-wrap-style:square;mso-width-percent:0;mso-height-percent:0;mso-wrap-distance-left:9pt;mso-wrap-distance-top:0;mso-wrap-distance-right:9pt;mso-wrap-distance-bottom:0;mso-position-horizontal:absolute;mso-position-horizontal-relative:margin;mso-position-vertical:absolute;mso-position-vertical-relative:text;mso-width-percent:0;mso-height-percent:0;mso-width-relative:page;mso-height-relative:page" from="8.65pt,3.35pt" to="517.05pt,3.35pt" o:gfxdata="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" strokecolor="silver" strokeweight="10pt">
                 <w10:wrap anchorx="margin"/>
               </v:line>
             </w:pict>
@@ -837,8 +837,8 @@
         <w:tblLook w:val="04A0" w:firstRow="1" w:lastRow="0" w:firstColumn="1" w:lastColumn="0" w:noHBand="0" w:noVBand="1"/>
       </w:tblPr>
       <w:tblGrid>
-        <w:gridCol w:w="2093"/>
-        <w:gridCol w:w="7087"/>
+        <w:gridCol w:w="2070"/>
+        <w:gridCol w:w="6946"/>
       </w:tblGrid>
       <w:tr>
         <w:trPr>
@@ -3931,11 +3931,6 @@
       </w:r>
     </w:p>
     <w:p>
-      <w:pPr>
-        <w:rPr>
-          <w:rFonts w:hint="eastAsia"/>
-        </w:rPr>
-      </w:pPr>
       <w:r>
         <w:rPr>
           <w:rFonts w:hint="eastAsia"/>
@@ -5955,7 +5950,7 @@
               <w:wordWrap/>
               <w:spacing w:line="240" w:lineRule="auto"/>
               <w:rPr>
-                <w:rFonts w:ascii="Arial" w:eastAsia="맑은 고딕" w:hAnsi="Arial" w:cs="Arial" w:hint="eastAsia"/>
+                <w:rFonts w:ascii="Arial" w:eastAsia="맑은 고딕" w:hAnsi="Arial" w:cs="Arial"/>
                 <w:kern w:val="0"/>
                 <w:szCs w:val="20"/>
               </w:rPr>
@@ -6290,7 +6285,7 @@
         <w:spacing w:line="240" w:lineRule="auto"/>
         <w:ind w:leftChars="0" w:left="360" w:firstLineChars="50" w:firstLine="100"/>
         <w:rPr>
-          <w:rFonts w:ascii="Arial" w:eastAsia="맑은 고딕" w:hAnsi="Arial" w:cs="Arial" w:hint="eastAsia"/>
+          <w:rFonts w:ascii="Arial" w:eastAsia="맑은 고딕" w:hAnsi="Arial" w:cs="Arial"/>
           <w:kern w:val="0"/>
           <w:szCs w:val="20"/>
         </w:rPr>
@@ -7484,13 +7479,7 @@
         </w:rPr>
       </w:pPr>
     </w:p>
-    <w:p>
-      <w:pPr>
-        <w:rPr>
-          <w:rFonts w:hint="eastAsia"/>
-        </w:rPr>
-      </w:pPr>
-    </w:p>
+    <w:p/>
     <w:p>
       <w:pPr>
         <w:pStyle w:val="2"/>
@@ -7538,11 +7527,6 @@
       </w:r>
     </w:p>
     <w:p>
-      <w:pPr>
-        <w:rPr>
-          <w:rFonts w:hint="eastAsia"/>
-        </w:rPr>
-      </w:pPr>
       <w:r>
         <w:rPr>
           <w:noProof/>
@@ -7605,11 +7589,6 @@
       </w:r>
     </w:p>
     <w:p>
-      <w:pPr>
-        <w:rPr>
-          <w:rFonts w:hint="eastAsia"/>
-        </w:rPr>
-      </w:pPr>
       <w:r>
         <w:rPr>
           <w:noProof/>
@@ -8034,13 +8013,7 @@
         </w:tc>
       </w:tr>
     </w:tbl>
-    <w:p>
-      <w:pPr>
-        <w:rPr>
-          <w:rFonts w:hint="eastAsia"/>
-        </w:rPr>
-      </w:pPr>
-    </w:p>
+    <w:p/>
     <w:p>
       <w:pPr>
         <w:pStyle w:val="3"/>
@@ -8060,13 +8033,7 @@
         <w:t>Rationale</w:t>
       </w:r>
     </w:p>
-    <w:p>
-      <w:pPr>
-        <w:rPr>
-          <w:rFonts w:hint="eastAsia"/>
-        </w:rPr>
-      </w:pPr>
-    </w:p>
+    <w:p/>
     <w:p>
       <w:pPr>
         <w:pStyle w:val="2"/>
@@ -8135,9 +8102,6 @@
           <w:numId w:val="8"/>
         </w:numPr>
         <w:ind w:leftChars="0" w:firstLineChars="0"/>
-        <w:rPr>
-          <w:rFonts w:hint="eastAsia"/>
-        </w:rPr>
       </w:pPr>
       <w:r>
         <w:rPr>
@@ -8224,7 +8188,7 @@
       <w:pPr>
         <w:ind w:firstLine="800"/>
         <w:rPr>
-          <w:rFonts w:ascii="Arial" w:hAnsi="Arial" w:cs="Arial" w:hint="eastAsia"/>
+          <w:rFonts w:ascii="Arial" w:hAnsi="Arial" w:cs="Arial"/>
         </w:rPr>
       </w:pPr>
       <w:r>
@@ -8243,9 +8207,6 @@
           <w:numId w:val="8"/>
         </w:numPr>
         <w:ind w:leftChars="0" w:firstLineChars="0"/>
-        <w:rPr>
-          <w:rFonts w:hint="eastAsia"/>
-        </w:rPr>
       </w:pPr>
       <w:r>
         <w:rPr>
@@ -8428,18 +8389,19 @@
       </w:r>
     </w:p>
     <w:p>
+      <w:pPr>
+        <w:jc w:val="center"/>
+      </w:pPr>
       <w:bookmarkStart w:id="15" w:name="_GoBack"/>
-      <w:bookmarkEnd w:id="15"/>
       <w:r>
         <w:rPr>
-          <w:rFonts w:ascii="Arial" w:hAnsi="Arial" w:cs="Arial"/>
           <w:noProof/>
         </w:rPr>
         <w:drawing>
-          <wp:inline distT="0" distB="0" distL="0" distR="0" wp14:anchorId="7E321BBA" wp14:editId="5220DF22">
-            <wp:extent cx="5731510" cy="5354807"/>
-            <wp:effectExtent l="0" t="0" r="2540" b="0"/>
-            <wp:docPr id="11" name="그림 11"/>
+          <wp:inline distT="0" distB="0" distL="0" distR="0" wp14:anchorId="3AA1A646" wp14:editId="068B6AF4">
+            <wp:extent cx="5400000" cy="5044912"/>
+            <wp:effectExtent l="0" t="0" r="0" b="3810"/>
+            <wp:docPr id="227" name="그림 227"/>
             <wp:cNvGraphicFramePr>
               <a:graphicFrameLocks xmlns:a="http://schemas.openxmlformats.org/drawingml/2006/main" noChangeAspect="1"/>
             </wp:cNvGraphicFramePr>
@@ -8447,8 +8409,10 @@
               <a:graphicData uri="http://schemas.openxmlformats.org/drawingml/2006/picture">
                 <pic:pic xmlns:pic="http://schemas.openxmlformats.org/drawingml/2006/picture">
                   <pic:nvPicPr>
-                    <pic:cNvPr id="5" name="스크린샷 2016-06-21 오후 5.08.30.png"/>
-                    <pic:cNvPicPr/>
+                    <pic:cNvPr id="0" name="Picture 12"/>
+                    <pic:cNvPicPr>
+                      <a:picLocks noChangeAspect="1" noChangeArrowheads="1"/>
+                    </pic:cNvPicPr>
                   </pic:nvPicPr>
                   <pic:blipFill>
                     <a:blip r:embed="rId19">
@@ -8458,18 +8422,23 @@
                         </a:ext>
                       </a:extLst>
                     </a:blip>
+                    <a:srcRect/>
                     <a:stretch>
                       <a:fillRect/>
                     </a:stretch>
                   </pic:blipFill>
-                  <pic:spPr>
+                  <pic:spPr bwMode="auto">
                     <a:xfrm>
                       <a:off x="0" y="0"/>
-                      <a:ext cx="5731510" cy="5354807"/>
+                      <a:ext cx="5400000" cy="5044912"/>
                     </a:xfrm>
                     <a:prstGeom prst="rect">
                       <a:avLst/>
                     </a:prstGeom>
+                    <a:noFill/>
+                    <a:ln>
+                      <a:noFill/>
+                    </a:ln>
                   </pic:spPr>
                 </pic:pic>
               </a:graphicData>
@@ -8477,6 +8446,7 @@
           </wp:inline>
         </w:drawing>
       </w:r>
+      <w:bookmarkEnd w:id="15"/>
     </w:p>
     <w:p>
       <w:pPr>
@@ -8486,9 +8456,6 @@
           <w:numId w:val="8"/>
         </w:numPr>
         <w:ind w:leftChars="0" w:firstLineChars="0"/>
-        <w:rPr>
-          <w:rFonts w:hint="eastAsia"/>
-        </w:rPr>
       </w:pPr>
       <w:r>
         <w:rPr>
@@ -8529,9 +8496,6 @@
     <w:p>
       <w:pPr>
         <w:ind w:firstLineChars="150" w:firstLine="300"/>
-        <w:rPr>
-          <w:rFonts w:hint="eastAsia"/>
-        </w:rPr>
       </w:pPr>
     </w:p>
     <w:p>
@@ -8888,7 +8852,6 @@
                 <w:kern w:val="0"/>
                 <w:szCs w:val="20"/>
               </w:rPr>
-              <w:lastRenderedPageBreak/>
               <w:t>1byte($)</w:t>
             </w:r>
           </w:p>
@@ -9094,6 +9057,7 @@
         <w:rPr>
           <w:rFonts w:ascii="Arial" w:hAnsi="Arial" w:cs="Arial"/>
         </w:rPr>
+        <w:lastRenderedPageBreak/>
         <w:t>Facility</w:t>
       </w:r>
       <w:r>
@@ -12961,7 +12925,7 @@
           </w:p>
           <w:tbl>
             <w:tblPr>
-              <w:tblW w:w="4195" w:type="dxa"/>
+              <w:tblW w:w="6576" w:type="dxa"/>
               <w:tblBorders>
                 <w:top w:val="single" w:sz="8" w:space="0" w:color="A3A3A3"/>
                 <w:left w:val="single" w:sz="8" w:space="0" w:color="A3A3A3"/>
@@ -12976,7 +12940,8 @@
             </w:tblPr>
             <w:tblGrid>
               <w:gridCol w:w="1814"/>
-              <w:gridCol w:w="2381"/>
+              <w:gridCol w:w="1649"/>
+              <w:gridCol w:w="3113"/>
             </w:tblGrid>
             <w:tr>
               <w:tc>
@@ -13024,7 +12989,7 @@
               </w:tc>
               <w:tc>
                 <w:tcPr>
-                  <w:tcW w:w="2381" w:type="dxa"/>
+                  <w:tcW w:w="1649" w:type="dxa"/>
                   <w:tcBorders>
                     <w:top w:val="single" w:sz="8" w:space="0" w:color="A3A3A3"/>
                     <w:left w:val="single" w:sz="8" w:space="0" w:color="A3A3A3"/>
@@ -13062,6 +13027,44 @@
                       <w:szCs w:val="20"/>
                     </w:rPr>
                     <w:t>Data type</w:t>
+                  </w:r>
+                </w:p>
+              </w:tc>
+              <w:tc>
+                <w:tcPr>
+                  <w:tcW w:w="3113" w:type="dxa"/>
+                  <w:tcBorders>
+                    <w:top w:val="single" w:sz="8" w:space="0" w:color="A3A3A3"/>
+                    <w:left w:val="single" w:sz="8" w:space="0" w:color="A3A3A3"/>
+                    <w:bottom w:val="single" w:sz="8" w:space="0" w:color="A3A3A3"/>
+                    <w:right w:val="single" w:sz="8" w:space="0" w:color="A3A3A3"/>
+                  </w:tcBorders>
+                </w:tcPr>
+                <w:p>
+                  <w:pPr>
+                    <w:widowControl/>
+                    <w:wordWrap/>
+                    <w:autoSpaceDE/>
+                    <w:autoSpaceDN/>
+                    <w:spacing w:after="0" w:line="240" w:lineRule="auto"/>
+                    <w:jc w:val="left"/>
+                    <w:rPr>
+                      <w:rFonts w:ascii="Arial" w:eastAsia="굴림" w:hAnsi="Arial" w:cs="Arial"/>
+                      <w:b/>
+                      <w:bCs/>
+                      <w:kern w:val="0"/>
+                      <w:szCs w:val="20"/>
+                    </w:rPr>
+                  </w:pPr>
+                  <w:r>
+                    <w:rPr>
+                      <w:rFonts w:ascii="Arial" w:eastAsia="굴림" w:hAnsi="Arial" w:cs="Arial"/>
+                      <w:b/>
+                      <w:bCs/>
+                      <w:kern w:val="0"/>
+                      <w:szCs w:val="20"/>
+                    </w:rPr>
+                    <w:t>Description</w:t>
                   </w:r>
                 </w:p>
               </w:tc>
@@ -13113,7 +13116,7 @@
               </w:tc>
               <w:tc>
                 <w:tcPr>
-                  <w:tcW w:w="2381" w:type="dxa"/>
+                  <w:tcW w:w="1649" w:type="dxa"/>
                   <w:tcBorders>
                     <w:top w:val="single" w:sz="8" w:space="0" w:color="A3A3A3"/>
                     <w:left w:val="single" w:sz="8" w:space="0" w:color="A3A3A3"/>
@@ -13149,6 +13152,41 @@
                       <w:szCs w:val="20"/>
                     </w:rPr>
                     <w:t>String</w:t>
+                  </w:r>
+                </w:p>
+              </w:tc>
+              <w:tc>
+                <w:tcPr>
+                  <w:tcW w:w="3113" w:type="dxa"/>
+                  <w:tcBorders>
+                    <w:top w:val="single" w:sz="8" w:space="0" w:color="A3A3A3"/>
+                    <w:left w:val="single" w:sz="8" w:space="0" w:color="A3A3A3"/>
+                    <w:bottom w:val="single" w:sz="8" w:space="0" w:color="A3A3A3"/>
+                    <w:right w:val="single" w:sz="8" w:space="0" w:color="A3A3A3"/>
+                  </w:tcBorders>
+                </w:tcPr>
+                <w:p>
+                  <w:pPr>
+                    <w:widowControl/>
+                    <w:wordWrap/>
+                    <w:autoSpaceDE/>
+                    <w:autoSpaceDN/>
+                    <w:spacing w:after="0" w:line="240" w:lineRule="auto"/>
+                    <w:jc w:val="left"/>
+                    <w:rPr>
+                      <w:rFonts w:ascii="Arial" w:eastAsia="굴림" w:hAnsi="Arial" w:cs="Arial"/>
+                      <w:kern w:val="0"/>
+                      <w:szCs w:val="20"/>
+                    </w:rPr>
+                  </w:pPr>
+                  <w:r>
+                    <w:rPr>
+                      <w:rFonts w:ascii="Arial" w:eastAsia="맑은 고딕" w:hAnsi="Arial" w:cs="Arial"/>
+                      <w:color w:val="000000"/>
+                      <w:kern w:val="0"/>
+                      <w:szCs w:val="20"/>
+                    </w:rPr>
+                    <w:t>Save garage name</w:t>
                   </w:r>
                 </w:p>
               </w:tc>
@@ -13199,7 +13237,7 @@
               </w:tc>
               <w:tc>
                 <w:tcPr>
-                  <w:tcW w:w="2381" w:type="dxa"/>
+                  <w:tcW w:w="1649" w:type="dxa"/>
                   <w:tcBorders>
                     <w:top w:val="single" w:sz="8" w:space="0" w:color="A3A3A3"/>
                     <w:left w:val="single" w:sz="8" w:space="0" w:color="A3A3A3"/>
@@ -13234,6 +13272,41 @@
                       <w:szCs w:val="20"/>
                     </w:rPr>
                     <w:t>String</w:t>
+                  </w:r>
+                </w:p>
+              </w:tc>
+              <w:tc>
+                <w:tcPr>
+                  <w:tcW w:w="3113" w:type="dxa"/>
+                  <w:tcBorders>
+                    <w:top w:val="single" w:sz="8" w:space="0" w:color="A3A3A3"/>
+                    <w:left w:val="single" w:sz="8" w:space="0" w:color="A3A3A3"/>
+                    <w:bottom w:val="single" w:sz="8" w:space="0" w:color="A3A3A3"/>
+                    <w:right w:val="single" w:sz="8" w:space="0" w:color="A3A3A3"/>
+                  </w:tcBorders>
+                </w:tcPr>
+                <w:p>
+                  <w:pPr>
+                    <w:widowControl/>
+                    <w:wordWrap/>
+                    <w:autoSpaceDE/>
+                    <w:autoSpaceDN/>
+                    <w:spacing w:after="0" w:line="240" w:lineRule="auto"/>
+                    <w:jc w:val="left"/>
+                    <w:rPr>
+                      <w:rFonts w:ascii="Arial" w:eastAsia="굴림" w:hAnsi="Arial" w:cs="Arial"/>
+                      <w:kern w:val="0"/>
+                      <w:szCs w:val="20"/>
+                    </w:rPr>
+                  </w:pPr>
+                  <w:r>
+                    <w:rPr>
+                      <w:rFonts w:ascii="Arial" w:eastAsia="맑은 고딕" w:hAnsi="Arial" w:cs="Arial"/>
+                      <w:color w:val="000000"/>
+                      <w:kern w:val="0"/>
+                      <w:szCs w:val="20"/>
+                    </w:rPr>
+                    <w:t>garage ID</w:t>
                   </w:r>
                 </w:p>
               </w:tc>
@@ -13284,7 +13357,7 @@
               </w:tc>
               <w:tc>
                 <w:tcPr>
-                  <w:tcW w:w="2381" w:type="dxa"/>
+                  <w:tcW w:w="1649" w:type="dxa"/>
                   <w:tcBorders>
                     <w:top w:val="single" w:sz="8" w:space="0" w:color="A3A3A3"/>
                     <w:left w:val="single" w:sz="8" w:space="0" w:color="A3A3A3"/>
@@ -13319,6 +13392,41 @@
                       <w:szCs w:val="20"/>
                     </w:rPr>
                     <w:t>String</w:t>
+                  </w:r>
+                </w:p>
+              </w:tc>
+              <w:tc>
+                <w:tcPr>
+                  <w:tcW w:w="3113" w:type="dxa"/>
+                  <w:tcBorders>
+                    <w:top w:val="single" w:sz="8" w:space="0" w:color="A3A3A3"/>
+                    <w:left w:val="single" w:sz="8" w:space="0" w:color="A3A3A3"/>
+                    <w:bottom w:val="single" w:sz="8" w:space="0" w:color="A3A3A3"/>
+                    <w:right w:val="single" w:sz="8" w:space="0" w:color="A3A3A3"/>
+                  </w:tcBorders>
+                </w:tcPr>
+                <w:p>
+                  <w:pPr>
+                    <w:widowControl/>
+                    <w:wordWrap/>
+                    <w:autoSpaceDE/>
+                    <w:autoSpaceDN/>
+                    <w:spacing w:after="0" w:line="240" w:lineRule="auto"/>
+                    <w:jc w:val="left"/>
+                    <w:rPr>
+                      <w:rFonts w:ascii="Arial" w:eastAsia="굴림" w:hAnsi="Arial" w:cs="Arial"/>
+                      <w:kern w:val="0"/>
+                      <w:szCs w:val="20"/>
+                    </w:rPr>
+                  </w:pPr>
+                  <w:r>
+                    <w:rPr>
+                      <w:rFonts w:ascii="Arial" w:eastAsia="맑은 고딕" w:hAnsi="Arial" w:cs="Arial"/>
+                      <w:color w:val="000000"/>
+                      <w:kern w:val="0"/>
+                      <w:szCs w:val="20"/>
+                    </w:rPr>
+                    <w:t>Number of parking slot</w:t>
                   </w:r>
                 </w:p>
               </w:tc>
@@ -13369,7 +13477,7 @@
               </w:tc>
               <w:tc>
                 <w:tcPr>
-                  <w:tcW w:w="2381" w:type="dxa"/>
+                  <w:tcW w:w="1649" w:type="dxa"/>
                   <w:tcBorders>
                     <w:top w:val="single" w:sz="8" w:space="0" w:color="A3A3A3"/>
                     <w:left w:val="single" w:sz="8" w:space="0" w:color="A3A3A3"/>
@@ -13404,6 +13512,41 @@
                       <w:szCs w:val="20"/>
                     </w:rPr>
                     <w:t>JSON Object</w:t>
+                  </w:r>
+                </w:p>
+              </w:tc>
+              <w:tc>
+                <w:tcPr>
+                  <w:tcW w:w="3113" w:type="dxa"/>
+                  <w:tcBorders>
+                    <w:top w:val="single" w:sz="8" w:space="0" w:color="A3A3A3"/>
+                    <w:left w:val="single" w:sz="8" w:space="0" w:color="A3A3A3"/>
+                    <w:bottom w:val="single" w:sz="8" w:space="0" w:color="A3A3A3"/>
+                    <w:right w:val="single" w:sz="8" w:space="0" w:color="A3A3A3"/>
+                  </w:tcBorders>
+                </w:tcPr>
+                <w:p>
+                  <w:pPr>
+                    <w:widowControl/>
+                    <w:wordWrap/>
+                    <w:autoSpaceDE/>
+                    <w:autoSpaceDN/>
+                    <w:spacing w:after="0" w:line="240" w:lineRule="auto"/>
+                    <w:jc w:val="left"/>
+                    <w:rPr>
+                      <w:rFonts w:ascii="Arial" w:eastAsia="굴림" w:hAnsi="Arial" w:cs="Arial"/>
+                      <w:kern w:val="0"/>
+                      <w:szCs w:val="20"/>
+                    </w:rPr>
+                  </w:pPr>
+                  <w:r>
+                    <w:rPr>
+                      <w:rFonts w:ascii="Arial" w:eastAsia="맑은 고딕" w:hAnsi="Arial" w:cs="Arial"/>
+                      <w:color w:val="000000"/>
+                      <w:kern w:val="0"/>
+                      <w:szCs w:val="20"/>
+                    </w:rPr>
+                    <w:t>status of the each parking slot</w:t>
                   </w:r>
                 </w:p>
               </w:tc>
@@ -13454,7 +13597,7 @@
               </w:tc>
               <w:tc>
                 <w:tcPr>
-                  <w:tcW w:w="2381" w:type="dxa"/>
+                  <w:tcW w:w="1649" w:type="dxa"/>
                   <w:tcBorders>
                     <w:top w:val="single" w:sz="8" w:space="0" w:color="A3A3A3"/>
                     <w:left w:val="single" w:sz="8" w:space="0" w:color="A3A3A3"/>
@@ -13489,6 +13632,41 @@
                       <w:szCs w:val="20"/>
                     </w:rPr>
                     <w:t>String</w:t>
+                  </w:r>
+                </w:p>
+              </w:tc>
+              <w:tc>
+                <w:tcPr>
+                  <w:tcW w:w="3113" w:type="dxa"/>
+                  <w:tcBorders>
+                    <w:top w:val="single" w:sz="8" w:space="0" w:color="A3A3A3"/>
+                    <w:left w:val="single" w:sz="8" w:space="0" w:color="A3A3A3"/>
+                    <w:bottom w:val="single" w:sz="8" w:space="0" w:color="A3A3A3"/>
+                    <w:right w:val="single" w:sz="8" w:space="0" w:color="A3A3A3"/>
+                  </w:tcBorders>
+                </w:tcPr>
+                <w:p>
+                  <w:pPr>
+                    <w:widowControl/>
+                    <w:wordWrap/>
+                    <w:autoSpaceDE/>
+                    <w:autoSpaceDN/>
+                    <w:spacing w:after="0" w:line="240" w:lineRule="auto"/>
+                    <w:jc w:val="left"/>
+                    <w:rPr>
+                      <w:rFonts w:ascii="Arial" w:eastAsia="굴림" w:hAnsi="Arial" w:cs="Arial"/>
+                      <w:kern w:val="0"/>
+                      <w:szCs w:val="20"/>
+                    </w:rPr>
+                  </w:pPr>
+                  <w:r>
+                    <w:rPr>
+                      <w:rFonts w:ascii="Arial" w:eastAsia="맑은 고딕" w:hAnsi="Arial" w:cs="Arial"/>
+                      <w:color w:val="000000"/>
+                      <w:kern w:val="0"/>
+                      <w:szCs w:val="20"/>
+                    </w:rPr>
+                    <w:t>gracePeriod value</w:t>
                   </w:r>
                 </w:p>
               </w:tc>
@@ -13539,7 +13717,7 @@
               </w:tc>
               <w:tc>
                 <w:tcPr>
-                  <w:tcW w:w="2381" w:type="dxa"/>
+                  <w:tcW w:w="1649" w:type="dxa"/>
                   <w:tcBorders>
                     <w:top w:val="single" w:sz="8" w:space="0" w:color="A3A3A3"/>
                     <w:left w:val="single" w:sz="8" w:space="0" w:color="A3A3A3"/>
@@ -13574,6 +13752,41 @@
                       <w:szCs w:val="20"/>
                     </w:rPr>
                     <w:t>String</w:t>
+                  </w:r>
+                </w:p>
+              </w:tc>
+              <w:tc>
+                <w:tcPr>
+                  <w:tcW w:w="3113" w:type="dxa"/>
+                  <w:tcBorders>
+                    <w:top w:val="single" w:sz="8" w:space="0" w:color="A3A3A3"/>
+                    <w:left w:val="single" w:sz="8" w:space="0" w:color="A3A3A3"/>
+                    <w:bottom w:val="single" w:sz="8" w:space="0" w:color="A3A3A3"/>
+                    <w:right w:val="single" w:sz="8" w:space="0" w:color="A3A3A3"/>
+                  </w:tcBorders>
+                </w:tcPr>
+                <w:p>
+                  <w:pPr>
+                    <w:widowControl/>
+                    <w:wordWrap/>
+                    <w:autoSpaceDE/>
+                    <w:autoSpaceDN/>
+                    <w:spacing w:after="0" w:line="240" w:lineRule="auto"/>
+                    <w:jc w:val="left"/>
+                    <w:rPr>
+                      <w:rFonts w:ascii="Arial" w:eastAsia="굴림" w:hAnsi="Arial" w:cs="Arial"/>
+                      <w:kern w:val="0"/>
+                      <w:szCs w:val="20"/>
+                    </w:rPr>
+                  </w:pPr>
+                  <w:r>
+                    <w:rPr>
+                      <w:rFonts w:ascii="Arial" w:eastAsia="맑은 고딕" w:hAnsi="Arial" w:cs="Arial"/>
+                      <w:color w:val="000000"/>
+                      <w:kern w:val="0"/>
+                      <w:szCs w:val="20"/>
+                    </w:rPr>
+                    <w:t>Parking fee per hour</w:t>
                   </w:r>
                 </w:p>
               </w:tc>
@@ -13625,7 +13838,7 @@
               </w:tc>
               <w:tc>
                 <w:tcPr>
-                  <w:tcW w:w="2381" w:type="dxa"/>
+                  <w:tcW w:w="1649" w:type="dxa"/>
                   <w:tcBorders>
                     <w:top w:val="single" w:sz="8" w:space="0" w:color="A3A3A3"/>
                     <w:left w:val="single" w:sz="8" w:space="0" w:color="A3A3A3"/>
@@ -13660,6 +13873,41 @@
                       <w:szCs w:val="20"/>
                     </w:rPr>
                     <w:t>String</w:t>
+                  </w:r>
+                </w:p>
+              </w:tc>
+              <w:tc>
+                <w:tcPr>
+                  <w:tcW w:w="3113" w:type="dxa"/>
+                  <w:tcBorders>
+                    <w:top w:val="single" w:sz="8" w:space="0" w:color="A3A3A3"/>
+                    <w:left w:val="single" w:sz="8" w:space="0" w:color="A3A3A3"/>
+                    <w:bottom w:val="single" w:sz="8" w:space="0" w:color="A3A3A3"/>
+                    <w:right w:val="single" w:sz="8" w:space="0" w:color="A3A3A3"/>
+                  </w:tcBorders>
+                </w:tcPr>
+                <w:p>
+                  <w:pPr>
+                    <w:widowControl/>
+                    <w:wordWrap/>
+                    <w:autoSpaceDE/>
+                    <w:autoSpaceDN/>
+                    <w:spacing w:after="0" w:line="240" w:lineRule="auto"/>
+                    <w:jc w:val="left"/>
+                    <w:rPr>
+                      <w:rFonts w:ascii="Arial" w:eastAsia="굴림" w:hAnsi="Arial" w:cs="Arial"/>
+                      <w:kern w:val="0"/>
+                      <w:szCs w:val="20"/>
+                    </w:rPr>
+                  </w:pPr>
+                  <w:r>
+                    <w:rPr>
+                      <w:rFonts w:ascii="Arial" w:eastAsia="맑은 고딕" w:hAnsi="Arial" w:cs="Arial"/>
+                      <w:color w:val="000000"/>
+                      <w:kern w:val="0"/>
+                      <w:szCs w:val="20"/>
+                    </w:rPr>
+                    <w:t>garage IP address</w:t>
                   </w:r>
                 </w:p>
               </w:tc>
@@ -13710,7 +13958,7 @@
               </w:tc>
               <w:tc>
                 <w:tcPr>
-                  <w:tcW w:w="2381" w:type="dxa"/>
+                  <w:tcW w:w="1649" w:type="dxa"/>
                   <w:tcBorders>
                     <w:top w:val="single" w:sz="8" w:space="0" w:color="A3A3A3"/>
                     <w:left w:val="single" w:sz="8" w:space="0" w:color="A3A3A3"/>
@@ -13745,6 +13993,41 @@
                       <w:szCs w:val="20"/>
                     </w:rPr>
                     <w:t>String</w:t>
+                  </w:r>
+                </w:p>
+              </w:tc>
+              <w:tc>
+                <w:tcPr>
+                  <w:tcW w:w="3113" w:type="dxa"/>
+                  <w:tcBorders>
+                    <w:top w:val="single" w:sz="8" w:space="0" w:color="A3A3A3"/>
+                    <w:left w:val="single" w:sz="8" w:space="0" w:color="A3A3A3"/>
+                    <w:bottom w:val="single" w:sz="8" w:space="0" w:color="A3A3A3"/>
+                    <w:right w:val="single" w:sz="8" w:space="0" w:color="A3A3A3"/>
+                  </w:tcBorders>
+                </w:tcPr>
+                <w:p>
+                  <w:pPr>
+                    <w:widowControl/>
+                    <w:wordWrap/>
+                    <w:autoSpaceDE/>
+                    <w:autoSpaceDN/>
+                    <w:spacing w:after="0" w:line="240" w:lineRule="auto"/>
+                    <w:jc w:val="left"/>
+                    <w:rPr>
+                      <w:rFonts w:ascii="Arial" w:eastAsia="굴림" w:hAnsi="Arial" w:cs="Arial"/>
+                      <w:kern w:val="0"/>
+                      <w:szCs w:val="20"/>
+                    </w:rPr>
+                  </w:pPr>
+                  <w:r>
+                    <w:rPr>
+                      <w:rFonts w:ascii="Arial" w:eastAsia="맑은 고딕" w:hAnsi="Arial" w:cs="Arial"/>
+                      <w:color w:val="000000"/>
+                      <w:kern w:val="0"/>
+                      <w:szCs w:val="20"/>
+                    </w:rPr>
+                    <w:t>If this garage available</w:t>
                   </w:r>
                 </w:p>
               </w:tc>
@@ -14222,7 +14505,7 @@
           </w:p>
           <w:tbl>
             <w:tblPr>
-              <w:tblW w:w="4198" w:type="dxa"/>
+              <w:tblW w:w="6579" w:type="dxa"/>
               <w:tblBorders>
                 <w:top w:val="single" w:sz="8" w:space="0" w:color="A3A3A3"/>
                 <w:left w:val="single" w:sz="8" w:space="0" w:color="A3A3A3"/>
@@ -14237,7 +14520,8 @@
             </w:tblPr>
             <w:tblGrid>
               <w:gridCol w:w="1817"/>
-              <w:gridCol w:w="2381"/>
+              <w:gridCol w:w="1646"/>
+              <w:gridCol w:w="3116"/>
             </w:tblGrid>
             <w:tr>
               <w:tc>
@@ -14285,7 +14569,7 @@
               </w:tc>
               <w:tc>
                 <w:tcPr>
-                  <w:tcW w:w="2381" w:type="dxa"/>
+                  <w:tcW w:w="1646" w:type="dxa"/>
                   <w:tcBorders>
                     <w:top w:val="single" w:sz="8" w:space="0" w:color="A3A3A3"/>
                     <w:left w:val="single" w:sz="8" w:space="0" w:color="A3A3A3"/>
@@ -14323,6 +14607,44 @@
                       <w:szCs w:val="20"/>
                     </w:rPr>
                     <w:t>Data type</w:t>
+                  </w:r>
+                </w:p>
+              </w:tc>
+              <w:tc>
+                <w:tcPr>
+                  <w:tcW w:w="3116" w:type="dxa"/>
+                  <w:tcBorders>
+                    <w:top w:val="single" w:sz="8" w:space="0" w:color="A3A3A3"/>
+                    <w:left w:val="single" w:sz="8" w:space="0" w:color="A3A3A3"/>
+                    <w:bottom w:val="single" w:sz="8" w:space="0" w:color="A3A3A3"/>
+                    <w:right w:val="single" w:sz="8" w:space="0" w:color="A3A3A3"/>
+                  </w:tcBorders>
+                </w:tcPr>
+                <w:p>
+                  <w:pPr>
+                    <w:widowControl/>
+                    <w:wordWrap/>
+                    <w:autoSpaceDE/>
+                    <w:autoSpaceDN/>
+                    <w:spacing w:after="0" w:line="240" w:lineRule="auto"/>
+                    <w:jc w:val="left"/>
+                    <w:rPr>
+                      <w:rFonts w:ascii="Arial" w:eastAsia="굴림" w:hAnsi="Arial" w:cs="Arial"/>
+                      <w:b/>
+                      <w:bCs/>
+                      <w:kern w:val="0"/>
+                      <w:szCs w:val="20"/>
+                    </w:rPr>
+                  </w:pPr>
+                  <w:r>
+                    <w:rPr>
+                      <w:rFonts w:ascii="Arial" w:eastAsia="굴림" w:hAnsi="Arial" w:cs="Arial"/>
+                      <w:b/>
+                      <w:bCs/>
+                      <w:kern w:val="0"/>
+                      <w:szCs w:val="20"/>
+                    </w:rPr>
+                    <w:t>Description</w:t>
                   </w:r>
                 </w:p>
               </w:tc>
@@ -14374,7 +14696,7 @@
               </w:tc>
               <w:tc>
                 <w:tcPr>
-                  <w:tcW w:w="2381" w:type="dxa"/>
+                  <w:tcW w:w="1646" w:type="dxa"/>
                   <w:tcBorders>
                     <w:top w:val="single" w:sz="8" w:space="0" w:color="A3A3A3"/>
                     <w:left w:val="single" w:sz="8" w:space="0" w:color="A3A3A3"/>
@@ -14410,6 +14732,41 @@
                       <w:szCs w:val="20"/>
                     </w:rPr>
                     <w:t>String</w:t>
+                  </w:r>
+                </w:p>
+              </w:tc>
+              <w:tc>
+                <w:tcPr>
+                  <w:tcW w:w="3116" w:type="dxa"/>
+                  <w:tcBorders>
+                    <w:top w:val="single" w:sz="8" w:space="0" w:color="A3A3A3"/>
+                    <w:left w:val="single" w:sz="8" w:space="0" w:color="A3A3A3"/>
+                    <w:bottom w:val="single" w:sz="8" w:space="0" w:color="A3A3A3"/>
+                    <w:right w:val="single" w:sz="8" w:space="0" w:color="A3A3A3"/>
+                  </w:tcBorders>
+                </w:tcPr>
+                <w:p>
+                  <w:pPr>
+                    <w:widowControl/>
+                    <w:wordWrap/>
+                    <w:autoSpaceDE/>
+                    <w:autoSpaceDN/>
+                    <w:spacing w:after="0" w:line="240" w:lineRule="auto"/>
+                    <w:jc w:val="left"/>
+                    <w:rPr>
+                      <w:rFonts w:ascii="Arial" w:eastAsia="굴림" w:hAnsi="Arial" w:cs="Arial"/>
+                      <w:kern w:val="0"/>
+                      <w:szCs w:val="20"/>
+                    </w:rPr>
+                  </w:pPr>
+                  <w:r>
+                    <w:rPr>
+                      <w:rFonts w:ascii="Arial" w:eastAsia="맑은 고딕" w:hAnsi="Arial" w:cs="Arial"/>
+                      <w:color w:val="000000"/>
+                      <w:kern w:val="0"/>
+                      <w:szCs w:val="20"/>
+                    </w:rPr>
+                    <w:t>user id who are made reservation</w:t>
                   </w:r>
                 </w:p>
               </w:tc>
@@ -14450,17 +14807,17 @@
                   </w:pPr>
                   <w:r>
                     <w:rPr>
-                      <w:rFonts w:ascii="Arial" w:eastAsia="굴림" w:hAnsi="Arial" w:cs="Arial"/>
-                      <w:kern w:val="0"/>
-                      <w:szCs w:val="20"/>
-                    </w:rPr>
-                    <w:t>cardInfo</w:t>
+                      <w:rFonts w:ascii="Arial" w:eastAsia="굴림" w:hAnsi="Arial" w:cs="Arial" w:hint="eastAsia"/>
+                      <w:kern w:val="0"/>
+                      <w:szCs w:val="20"/>
+                    </w:rPr>
+                    <w:t>reservationTime</w:t>
                   </w:r>
                 </w:p>
               </w:tc>
               <w:tc>
                 <w:tcPr>
-                  <w:tcW w:w="2381" w:type="dxa"/>
+                  <w:tcW w:w="1646" w:type="dxa"/>
                   <w:tcBorders>
                     <w:top w:val="single" w:sz="8" w:space="0" w:color="A3A3A3"/>
                     <w:left w:val="single" w:sz="8" w:space="0" w:color="A3A3A3"/>
@@ -14490,11 +14847,47 @@
                   </w:pPr>
                   <w:r>
                     <w:rPr>
-                      <w:rFonts w:ascii="Arial" w:eastAsia="굴림" w:hAnsi="Arial" w:cs="Arial"/>
+                      <w:rFonts w:ascii="Arial" w:eastAsia="굴림" w:hAnsi="Arial" w:cs="Arial" w:hint="eastAsia"/>
                       <w:kern w:val="0"/>
                       <w:szCs w:val="20"/>
                     </w:rPr>
                     <w:t>String</w:t>
+                  </w:r>
+                </w:p>
+              </w:tc>
+              <w:tc>
+                <w:tcPr>
+                  <w:tcW w:w="3116" w:type="dxa"/>
+                  <w:tcBorders>
+                    <w:top w:val="single" w:sz="8" w:space="0" w:color="A3A3A3"/>
+                    <w:left w:val="single" w:sz="8" w:space="0" w:color="A3A3A3"/>
+                    <w:bottom w:val="single" w:sz="8" w:space="0" w:color="A3A3A3"/>
+                    <w:right w:val="single" w:sz="8" w:space="0" w:color="A3A3A3"/>
+                  </w:tcBorders>
+                </w:tcPr>
+                <w:p>
+                  <w:pPr>
+                    <w:widowControl/>
+                    <w:wordWrap/>
+                    <w:autoSpaceDE/>
+                    <w:autoSpaceDN/>
+                    <w:spacing w:after="0" w:line="240" w:lineRule="auto"/>
+                    <w:jc w:val="left"/>
+                    <w:rPr>
+                      <w:rFonts w:ascii="Arial" w:eastAsia="맑은 고딕" w:hAnsi="Arial" w:cs="Arial"/>
+                      <w:color w:val="000000"/>
+                      <w:kern w:val="0"/>
+                      <w:szCs w:val="20"/>
+                    </w:rPr>
+                  </w:pPr>
+                  <w:r>
+                    <w:rPr>
+                      <w:rFonts w:ascii="Arial" w:eastAsia="맑은 고딕" w:hAnsi="Arial" w:cs="Arial"/>
+                      <w:color w:val="000000"/>
+                      <w:kern w:val="0"/>
+                      <w:szCs w:val="20"/>
+                    </w:rPr>
+                    <w:t>reservation date/time</w:t>
                   </w:r>
                 </w:p>
               </w:tc>
@@ -14539,13 +14932,13 @@
                       <w:kern w:val="0"/>
                       <w:szCs w:val="20"/>
                     </w:rPr>
-                    <w:t>confirmInformation</w:t>
+                    <w:t>cardInfo</w:t>
                   </w:r>
                 </w:p>
               </w:tc>
               <w:tc>
                 <w:tcPr>
-                  <w:tcW w:w="2381" w:type="dxa"/>
+                  <w:tcW w:w="1646" w:type="dxa"/>
                   <w:tcBorders>
                     <w:top w:val="single" w:sz="8" w:space="0" w:color="A3A3A3"/>
                     <w:left w:val="single" w:sz="8" w:space="0" w:color="A3A3A3"/>
@@ -14580,6 +14973,41 @@
                       <w:szCs w:val="20"/>
                     </w:rPr>
                     <w:t>String</w:t>
+                  </w:r>
+                </w:p>
+              </w:tc>
+              <w:tc>
+                <w:tcPr>
+                  <w:tcW w:w="3116" w:type="dxa"/>
+                  <w:tcBorders>
+                    <w:top w:val="single" w:sz="8" w:space="0" w:color="A3A3A3"/>
+                    <w:left w:val="single" w:sz="8" w:space="0" w:color="A3A3A3"/>
+                    <w:bottom w:val="single" w:sz="8" w:space="0" w:color="A3A3A3"/>
+                    <w:right w:val="single" w:sz="8" w:space="0" w:color="A3A3A3"/>
+                  </w:tcBorders>
+                </w:tcPr>
+                <w:p>
+                  <w:pPr>
+                    <w:widowControl/>
+                    <w:wordWrap/>
+                    <w:autoSpaceDE/>
+                    <w:autoSpaceDN/>
+                    <w:spacing w:after="0" w:line="240" w:lineRule="auto"/>
+                    <w:jc w:val="left"/>
+                    <w:rPr>
+                      <w:rFonts w:ascii="Arial" w:eastAsia="굴림" w:hAnsi="Arial" w:cs="Arial"/>
+                      <w:kern w:val="0"/>
+                      <w:szCs w:val="20"/>
+                    </w:rPr>
+                  </w:pPr>
+                  <w:r>
+                    <w:rPr>
+                      <w:rFonts w:ascii="Arial" w:eastAsia="맑은 고딕" w:hAnsi="Arial" w:cs="Arial"/>
+                      <w:color w:val="000000"/>
+                      <w:kern w:val="0"/>
+                      <w:szCs w:val="20"/>
+                    </w:rPr>
+                    <w:t>card information</w:t>
                   </w:r>
                 </w:p>
               </w:tc>
@@ -14624,13 +15052,13 @@
                       <w:kern w:val="0"/>
                       <w:szCs w:val="20"/>
                     </w:rPr>
-                    <w:t>gracePeriod</w:t>
+                    <w:t>confirmInformation</w:t>
                   </w:r>
                 </w:p>
               </w:tc>
               <w:tc>
                 <w:tcPr>
-                  <w:tcW w:w="2381" w:type="dxa"/>
+                  <w:tcW w:w="1646" w:type="dxa"/>
                   <w:tcBorders>
                     <w:top w:val="single" w:sz="8" w:space="0" w:color="A3A3A3"/>
                     <w:left w:val="single" w:sz="8" w:space="0" w:color="A3A3A3"/>
@@ -14665,6 +15093,41 @@
                       <w:szCs w:val="20"/>
                     </w:rPr>
                     <w:t>String</w:t>
+                  </w:r>
+                </w:p>
+              </w:tc>
+              <w:tc>
+                <w:tcPr>
+                  <w:tcW w:w="3116" w:type="dxa"/>
+                  <w:tcBorders>
+                    <w:top w:val="single" w:sz="8" w:space="0" w:color="A3A3A3"/>
+                    <w:left w:val="single" w:sz="8" w:space="0" w:color="A3A3A3"/>
+                    <w:bottom w:val="single" w:sz="8" w:space="0" w:color="A3A3A3"/>
+                    <w:right w:val="single" w:sz="8" w:space="0" w:color="A3A3A3"/>
+                  </w:tcBorders>
+                </w:tcPr>
+                <w:p>
+                  <w:pPr>
+                    <w:widowControl/>
+                    <w:wordWrap/>
+                    <w:autoSpaceDE/>
+                    <w:autoSpaceDN/>
+                    <w:spacing w:after="0" w:line="240" w:lineRule="auto"/>
+                    <w:jc w:val="left"/>
+                    <w:rPr>
+                      <w:rFonts w:ascii="Arial" w:eastAsia="굴림" w:hAnsi="Arial" w:cs="Arial"/>
+                      <w:kern w:val="0"/>
+                      <w:szCs w:val="20"/>
+                    </w:rPr>
+                  </w:pPr>
+                  <w:r>
+                    <w:rPr>
+                      <w:rFonts w:ascii="Arial" w:eastAsia="맑은 고딕" w:hAnsi="Arial" w:cs="Arial"/>
+                      <w:color w:val="000000"/>
+                      <w:kern w:val="0"/>
+                      <w:szCs w:val="20"/>
+                    </w:rPr>
+                    <w:t>confirmation number</w:t>
                   </w:r>
                 </w:p>
               </w:tc>
@@ -14709,13 +15172,13 @@
                       <w:kern w:val="0"/>
                       <w:szCs w:val="20"/>
                     </w:rPr>
-                    <w:t>parkingFee</w:t>
+                    <w:t>gracePeriod</w:t>
                   </w:r>
                 </w:p>
               </w:tc>
               <w:tc>
                 <w:tcPr>
-                  <w:tcW w:w="2381" w:type="dxa"/>
+                  <w:tcW w:w="1646" w:type="dxa"/>
                   <w:tcBorders>
                     <w:top w:val="single" w:sz="8" w:space="0" w:color="A3A3A3"/>
                     <w:left w:val="single" w:sz="8" w:space="0" w:color="A3A3A3"/>
@@ -14750,6 +15213,41 @@
                       <w:szCs w:val="20"/>
                     </w:rPr>
                     <w:t>String</w:t>
+                  </w:r>
+                </w:p>
+              </w:tc>
+              <w:tc>
+                <w:tcPr>
+                  <w:tcW w:w="3116" w:type="dxa"/>
+                  <w:tcBorders>
+                    <w:top w:val="single" w:sz="8" w:space="0" w:color="A3A3A3"/>
+                    <w:left w:val="single" w:sz="8" w:space="0" w:color="A3A3A3"/>
+                    <w:bottom w:val="single" w:sz="8" w:space="0" w:color="A3A3A3"/>
+                    <w:right w:val="single" w:sz="8" w:space="0" w:color="A3A3A3"/>
+                  </w:tcBorders>
+                </w:tcPr>
+                <w:p>
+                  <w:pPr>
+                    <w:widowControl/>
+                    <w:wordWrap/>
+                    <w:autoSpaceDE/>
+                    <w:autoSpaceDN/>
+                    <w:spacing w:after="0" w:line="240" w:lineRule="auto"/>
+                    <w:jc w:val="left"/>
+                    <w:rPr>
+                      <w:rFonts w:ascii="Arial" w:eastAsia="굴림" w:hAnsi="Arial" w:cs="Arial"/>
+                      <w:kern w:val="0"/>
+                      <w:szCs w:val="20"/>
+                    </w:rPr>
+                  </w:pPr>
+                  <w:r>
+                    <w:rPr>
+                      <w:rFonts w:ascii="Arial" w:eastAsia="맑은 고딕" w:hAnsi="Arial" w:cs="Arial"/>
+                      <w:color w:val="000000"/>
+                      <w:kern w:val="0"/>
+                      <w:szCs w:val="20"/>
+                    </w:rPr>
+                    <w:t>gracePeriod value</w:t>
                   </w:r>
                 </w:p>
               </w:tc>
@@ -14790,17 +15288,17 @@
                   </w:pPr>
                   <w:r>
                     <w:rPr>
-                      <w:rFonts w:ascii="Arial" w:eastAsia="맑은 고딕" w:hAnsi="Arial" w:cs="Arial"/>
-                      <w:color w:val="212121"/>
-                      <w:sz w:val="22"/>
-                    </w:rPr>
-                    <w:t>usingGarage</w:t>
+                      <w:rFonts w:ascii="Arial" w:eastAsia="굴림" w:hAnsi="Arial" w:cs="Arial"/>
+                      <w:kern w:val="0"/>
+                      <w:szCs w:val="20"/>
+                    </w:rPr>
+                    <w:t>parkingFee</w:t>
                   </w:r>
                 </w:p>
               </w:tc>
               <w:tc>
                 <w:tcPr>
-                  <w:tcW w:w="2381" w:type="dxa"/>
+                  <w:tcW w:w="1646" w:type="dxa"/>
                   <w:tcBorders>
                     <w:top w:val="single" w:sz="8" w:space="0" w:color="A3A3A3"/>
                     <w:left w:val="single" w:sz="8" w:space="0" w:color="A3A3A3"/>
@@ -14838,6 +15336,161 @@
                   </w:r>
                 </w:p>
               </w:tc>
+              <w:tc>
+                <w:tcPr>
+                  <w:tcW w:w="3116" w:type="dxa"/>
+                  <w:tcBorders>
+                    <w:top w:val="single" w:sz="8" w:space="0" w:color="A3A3A3"/>
+                    <w:left w:val="single" w:sz="8" w:space="0" w:color="A3A3A3"/>
+                    <w:bottom w:val="single" w:sz="8" w:space="0" w:color="A3A3A3"/>
+                    <w:right w:val="single" w:sz="8" w:space="0" w:color="A3A3A3"/>
+                  </w:tcBorders>
+                </w:tcPr>
+                <w:p>
+                  <w:pPr>
+                    <w:widowControl/>
+                    <w:wordWrap/>
+                    <w:autoSpaceDE/>
+                    <w:autoSpaceDN/>
+                    <w:spacing w:after="0" w:line="240" w:lineRule="auto"/>
+                    <w:jc w:val="left"/>
+                    <w:rPr>
+                      <w:rFonts w:ascii="Arial" w:eastAsia="굴림" w:hAnsi="Arial" w:cs="Arial"/>
+                      <w:kern w:val="0"/>
+                      <w:szCs w:val="20"/>
+                    </w:rPr>
+                  </w:pPr>
+                  <w:r>
+                    <w:rPr>
+                      <w:rFonts w:ascii="Arial" w:eastAsia="맑은 고딕" w:hAnsi="Arial" w:cs="Arial"/>
+                      <w:color w:val="000000"/>
+                      <w:kern w:val="0"/>
+                      <w:szCs w:val="20"/>
+                    </w:rPr>
+                    <w:t>parking fee per hour</w:t>
+                  </w:r>
+                </w:p>
+              </w:tc>
+            </w:tr>
+            <w:tr>
+              <w:trPr>
+                <w:trHeight w:val="267"/>
+              </w:trPr>
+              <w:tc>
+                <w:tcPr>
+                  <w:tcW w:w="1817" w:type="dxa"/>
+                  <w:tcBorders>
+                    <w:top w:val="single" w:sz="8" w:space="0" w:color="A3A3A3"/>
+                    <w:left w:val="single" w:sz="8" w:space="0" w:color="A3A3A3"/>
+                    <w:bottom w:val="single" w:sz="8" w:space="0" w:color="A3A3A3"/>
+                    <w:right w:val="single" w:sz="8" w:space="0" w:color="A3A3A3"/>
+                  </w:tcBorders>
+                  <w:tcMar>
+                    <w:top w:w="80" w:type="dxa"/>
+                    <w:left w:w="80" w:type="dxa"/>
+                    <w:bottom w:w="80" w:type="dxa"/>
+                    <w:right w:w="80" w:type="dxa"/>
+                  </w:tcMar>
+                </w:tcPr>
+                <w:p>
+                  <w:pPr>
+                    <w:widowControl/>
+                    <w:wordWrap/>
+                    <w:autoSpaceDE/>
+                    <w:autoSpaceDN/>
+                    <w:spacing w:after="0" w:line="240" w:lineRule="auto"/>
+                    <w:jc w:val="left"/>
+                    <w:rPr>
+                      <w:rFonts w:ascii="Arial" w:eastAsia="굴림" w:hAnsi="Arial" w:cs="Arial"/>
+                      <w:kern w:val="0"/>
+                      <w:szCs w:val="20"/>
+                    </w:rPr>
+                  </w:pPr>
+                  <w:r>
+                    <w:rPr>
+                      <w:rFonts w:ascii="Arial" w:eastAsia="맑은 고딕" w:hAnsi="Arial" w:cs="Arial"/>
+                      <w:color w:val="212121"/>
+                      <w:sz w:val="22"/>
+                    </w:rPr>
+                    <w:t>usingGarage</w:t>
+                  </w:r>
+                </w:p>
+              </w:tc>
+              <w:tc>
+                <w:tcPr>
+                  <w:tcW w:w="1646" w:type="dxa"/>
+                  <w:tcBorders>
+                    <w:top w:val="single" w:sz="8" w:space="0" w:color="A3A3A3"/>
+                    <w:left w:val="single" w:sz="8" w:space="0" w:color="A3A3A3"/>
+                    <w:bottom w:val="single" w:sz="8" w:space="0" w:color="A3A3A3"/>
+                    <w:right w:val="single" w:sz="8" w:space="0" w:color="A3A3A3"/>
+                  </w:tcBorders>
+                  <w:tcMar>
+                    <w:top w:w="80" w:type="dxa"/>
+                    <w:left w:w="80" w:type="dxa"/>
+                    <w:bottom w:w="80" w:type="dxa"/>
+                    <w:right w:w="80" w:type="dxa"/>
+                  </w:tcMar>
+                </w:tcPr>
+                <w:p>
+                  <w:pPr>
+                    <w:widowControl/>
+                    <w:wordWrap/>
+                    <w:autoSpaceDE/>
+                    <w:autoSpaceDN/>
+                    <w:spacing w:after="0" w:line="240" w:lineRule="auto"/>
+                    <w:jc w:val="left"/>
+                    <w:rPr>
+                      <w:rFonts w:ascii="Arial" w:eastAsia="굴림" w:hAnsi="Arial" w:cs="Arial"/>
+                      <w:kern w:val="0"/>
+                      <w:szCs w:val="20"/>
+                    </w:rPr>
+                  </w:pPr>
+                  <w:r>
+                    <w:rPr>
+                      <w:rFonts w:ascii="Arial" w:eastAsia="굴림" w:hAnsi="Arial" w:cs="Arial"/>
+                      <w:kern w:val="0"/>
+                      <w:szCs w:val="20"/>
+                    </w:rPr>
+                    <w:t>String</w:t>
+                  </w:r>
+                </w:p>
+              </w:tc>
+              <w:tc>
+                <w:tcPr>
+                  <w:tcW w:w="3116" w:type="dxa"/>
+                  <w:tcBorders>
+                    <w:top w:val="single" w:sz="8" w:space="0" w:color="A3A3A3"/>
+                    <w:left w:val="single" w:sz="8" w:space="0" w:color="A3A3A3"/>
+                    <w:bottom w:val="single" w:sz="8" w:space="0" w:color="A3A3A3"/>
+                    <w:right w:val="single" w:sz="8" w:space="0" w:color="A3A3A3"/>
+                  </w:tcBorders>
+                </w:tcPr>
+                <w:p>
+                  <w:pPr>
+                    <w:widowControl/>
+                    <w:wordWrap/>
+                    <w:autoSpaceDE/>
+                    <w:autoSpaceDN/>
+                    <w:spacing w:after="0" w:line="240" w:lineRule="auto"/>
+                    <w:jc w:val="left"/>
+                    <w:rPr>
+                      <w:rFonts w:ascii="Arial" w:eastAsia="굴림" w:hAnsi="Arial" w:cs="Arial"/>
+                      <w:kern w:val="0"/>
+                      <w:szCs w:val="20"/>
+                    </w:rPr>
+                  </w:pPr>
+                  <w:r>
+                    <w:rPr>
+                      <w:rFonts w:ascii="Arial" w:eastAsia="맑은 고딕" w:hAnsi="Arial" w:cs="Arial"/>
+                      <w:color w:val="000000"/>
+                      <w:kern w:val="0"/>
+                      <w:szCs w:val="20"/>
+                    </w:rPr>
+                    <w:t>garage name to park</w:t>
+                  </w:r>
+                </w:p>
+              </w:tc>
             </w:tr>
           </w:tbl>
           <w:p>
@@ -14862,7 +15515,25 @@
                 <w:kern w:val="0"/>
                 <w:szCs w:val="20"/>
               </w:rPr>
-              <w:t>{"newReservation": {"userID":"jack", "cardInfo":"1111-****-****-4444", "confirmInformation":"A1234", "gracePeriod":"90", "parkingFee":"30", "usingGarage":"Sure-Park"}}</w:t>
+              <w:t xml:space="preserve">{"newReservation": {"userID":"jack", </w:t>
+            </w:r>
+            <w:r>
+              <w:rPr>
+                <w:rFonts w:ascii="Arial" w:eastAsia="굴림" w:hAnsi="Arial" w:cs="Arial"/>
+                <w:bCs/>
+                <w:kern w:val="0"/>
+                <w:szCs w:val="20"/>
+              </w:rPr>
+              <w:t xml:space="preserve">“reservationTime”:”2016-06-22T14:30:00.000Z”, </w:t>
+            </w:r>
+            <w:r>
+              <w:rPr>
+                <w:rFonts w:ascii="Arial" w:eastAsia="굴림" w:hAnsi="Arial" w:cs="Arial"/>
+                <w:bCs/>
+                <w:kern w:val="0"/>
+                <w:szCs w:val="20"/>
+              </w:rPr>
+              <w:t>"cardInfo":"1111-****-****-4444", "confirmInformation":"A1234", "gracePeriod":"90", "parkingFee":"30", "usingGarage":"Sure-Park"}}</w:t>
             </w:r>
           </w:p>
           <w:p>
@@ -15337,7 +16008,7 @@
           </w:p>
           <w:tbl>
             <w:tblPr>
-              <w:tblW w:w="4198" w:type="dxa"/>
+              <w:tblW w:w="6579" w:type="dxa"/>
               <w:tblBorders>
                 <w:top w:val="single" w:sz="8" w:space="0" w:color="A3A3A3"/>
                 <w:left w:val="single" w:sz="8" w:space="0" w:color="A3A3A3"/>
@@ -15352,7 +16023,8 @@
             </w:tblPr>
             <w:tblGrid>
               <w:gridCol w:w="1817"/>
-              <w:gridCol w:w="2381"/>
+              <w:gridCol w:w="1505"/>
+              <w:gridCol w:w="3257"/>
             </w:tblGrid>
             <w:tr>
               <w:tc>
@@ -15400,7 +16072,7 @@
               </w:tc>
               <w:tc>
                 <w:tcPr>
-                  <w:tcW w:w="2381" w:type="dxa"/>
+                  <w:tcW w:w="1505" w:type="dxa"/>
                   <w:tcBorders>
                     <w:top w:val="single" w:sz="8" w:space="0" w:color="A3A3A3"/>
                     <w:left w:val="single" w:sz="8" w:space="0" w:color="A3A3A3"/>
@@ -15438,6 +16110,54 @@
                       <w:szCs w:val="20"/>
                     </w:rPr>
                     <w:t>Data type</w:t>
+                  </w:r>
+                </w:p>
+              </w:tc>
+              <w:tc>
+                <w:tcPr>
+                  <w:tcW w:w="3257" w:type="dxa"/>
+                  <w:tcBorders>
+                    <w:top w:val="single" w:sz="8" w:space="0" w:color="A3A3A3"/>
+                    <w:left w:val="single" w:sz="8" w:space="0" w:color="A3A3A3"/>
+                    <w:bottom w:val="single" w:sz="8" w:space="0" w:color="A3A3A3"/>
+                    <w:right w:val="single" w:sz="8" w:space="0" w:color="A3A3A3"/>
+                  </w:tcBorders>
+                </w:tcPr>
+                <w:p>
+                  <w:pPr>
+                    <w:widowControl/>
+                    <w:wordWrap/>
+                    <w:autoSpaceDE/>
+                    <w:autoSpaceDN/>
+                    <w:spacing w:after="0" w:line="240" w:lineRule="auto"/>
+                    <w:jc w:val="left"/>
+                    <w:rPr>
+                      <w:rFonts w:ascii="Arial" w:eastAsia="굴림" w:hAnsi="Arial" w:cs="Arial"/>
+                      <w:b/>
+                      <w:bCs/>
+                      <w:kern w:val="0"/>
+                      <w:szCs w:val="20"/>
+                    </w:rPr>
+                  </w:pPr>
+                  <w:r>
+                    <w:rPr>
+                      <w:rFonts w:ascii="Arial" w:eastAsia="굴림" w:hAnsi="Arial" w:cs="Arial"/>
+                      <w:b/>
+                      <w:bCs/>
+                      <w:kern w:val="0"/>
+                      <w:szCs w:val="20"/>
+                    </w:rPr>
+                    <w:t>D</w:t>
+                  </w:r>
+                  <w:r>
+                    <w:rPr>
+                      <w:rFonts w:ascii="Arial" w:eastAsia="굴림" w:hAnsi="Arial" w:cs="Arial"/>
+                      <w:b/>
+                      <w:bCs/>
+                      <w:kern w:val="0"/>
+                      <w:szCs w:val="20"/>
+                    </w:rPr>
+                    <w:t>escription</w:t>
                   </w:r>
                 </w:p>
               </w:tc>
@@ -15489,7 +16209,7 @@
               </w:tc>
               <w:tc>
                 <w:tcPr>
-                  <w:tcW w:w="2381" w:type="dxa"/>
+                  <w:tcW w:w="1505" w:type="dxa"/>
                   <w:tcBorders>
                     <w:top w:val="single" w:sz="8" w:space="0" w:color="A3A3A3"/>
                     <w:left w:val="single" w:sz="8" w:space="0" w:color="A3A3A3"/>
@@ -15525,6 +16245,77 @@
                       <w:szCs w:val="20"/>
                     </w:rPr>
                     <w:t>String</w:t>
+                  </w:r>
+                </w:p>
+              </w:tc>
+              <w:tc>
+                <w:tcPr>
+                  <w:tcW w:w="3257" w:type="dxa"/>
+                  <w:tcBorders>
+                    <w:top w:val="single" w:sz="8" w:space="0" w:color="A3A3A3"/>
+                    <w:left w:val="single" w:sz="8" w:space="0" w:color="A3A3A3"/>
+                    <w:bottom w:val="single" w:sz="8" w:space="0" w:color="A3A3A3"/>
+                    <w:right w:val="single" w:sz="8" w:space="0" w:color="A3A3A3"/>
+                  </w:tcBorders>
+                </w:tcPr>
+                <w:p>
+                  <w:pPr>
+                    <w:widowControl/>
+                    <w:wordWrap/>
+                    <w:autoSpaceDE/>
+                    <w:autoSpaceDN/>
+                    <w:spacing w:after="0" w:line="240" w:lineRule="auto"/>
+                    <w:jc w:val="left"/>
+                    <w:rPr>
+                      <w:rFonts w:ascii="Arial" w:eastAsia="굴림" w:hAnsi="Arial" w:cs="Arial"/>
+                      <w:kern w:val="0"/>
+                      <w:szCs w:val="20"/>
+                    </w:rPr>
+                  </w:pPr>
+                  <w:r>
+                    <w:rPr>
+                      <w:rFonts w:ascii="Arial" w:eastAsia="맑은 고딕" w:hAnsi="Arial" w:cs="Arial"/>
+                      <w:color w:val="000000"/>
+                      <w:kern w:val="0"/>
+                      <w:szCs w:val="20"/>
+                    </w:rPr>
+                    <w:t xml:space="preserve">user id who </w:t>
+                  </w:r>
+                  <w:r>
+                    <w:rPr>
+                      <w:rFonts w:ascii="Arial" w:eastAsia="맑은 고딕" w:hAnsi="Arial" w:cs="Arial"/>
+                      <w:color w:val="000000"/>
+                      <w:kern w:val="0"/>
+                      <w:szCs w:val="20"/>
+                    </w:rPr>
+                    <w:t>want</w:t>
+                  </w:r>
+                  <w:r>
+                    <w:rPr>
+                      <w:rFonts w:ascii="Arial" w:eastAsia="맑은 고딕" w:hAnsi="Arial" w:cs="Arial"/>
+                      <w:color w:val="000000"/>
+                      <w:kern w:val="0"/>
+                      <w:szCs w:val="20"/>
+                    </w:rPr>
+                    <w:t xml:space="preserve"> </w:t>
+                  </w:r>
+                  <w:r>
+                    <w:rPr>
+                      <w:rFonts w:ascii="Arial" w:eastAsia="맑은 고딕" w:hAnsi="Arial" w:cs="Arial"/>
+                      <w:color w:val="000000"/>
+                      <w:kern w:val="0"/>
+                      <w:szCs w:val="20"/>
+                    </w:rPr>
+                    <w:t>cancel</w:t>
+                  </w:r>
+                  <w:r>
+                    <w:rPr>
+                      <w:rFonts w:ascii="Arial" w:eastAsia="맑은 고딕" w:hAnsi="Arial" w:cs="Arial"/>
+                      <w:color w:val="000000"/>
+                      <w:kern w:val="0"/>
+                      <w:szCs w:val="20"/>
+                    </w:rPr>
+                    <w:t xml:space="preserve"> reservation</w:t>
                   </w:r>
                 </w:p>
               </w:tc>
@@ -15569,13 +16360,14 @@
                       <w:kern w:val="0"/>
                       <w:szCs w:val="20"/>
                     </w:rPr>
+                    <w:lastRenderedPageBreak/>
                     <w:t>confirmInformation</w:t>
                   </w:r>
                 </w:p>
               </w:tc>
               <w:tc>
                 <w:tcPr>
-                  <w:tcW w:w="2381" w:type="dxa"/>
+                  <w:tcW w:w="1505" w:type="dxa"/>
                   <w:tcBorders>
                     <w:top w:val="single" w:sz="8" w:space="0" w:color="A3A3A3"/>
                     <w:left w:val="single" w:sz="8" w:space="0" w:color="A3A3A3"/>
@@ -15610,6 +16402,41 @@
                       <w:szCs w:val="20"/>
                     </w:rPr>
                     <w:t>String</w:t>
+                  </w:r>
+                </w:p>
+              </w:tc>
+              <w:tc>
+                <w:tcPr>
+                  <w:tcW w:w="3257" w:type="dxa"/>
+                  <w:tcBorders>
+                    <w:top w:val="single" w:sz="8" w:space="0" w:color="A3A3A3"/>
+                    <w:left w:val="single" w:sz="8" w:space="0" w:color="A3A3A3"/>
+                    <w:bottom w:val="single" w:sz="8" w:space="0" w:color="A3A3A3"/>
+                    <w:right w:val="single" w:sz="8" w:space="0" w:color="A3A3A3"/>
+                  </w:tcBorders>
+                </w:tcPr>
+                <w:p>
+                  <w:pPr>
+                    <w:widowControl/>
+                    <w:wordWrap/>
+                    <w:autoSpaceDE/>
+                    <w:autoSpaceDN/>
+                    <w:spacing w:after="0" w:line="240" w:lineRule="auto"/>
+                    <w:jc w:val="left"/>
+                    <w:rPr>
+                      <w:rFonts w:ascii="Arial" w:eastAsia="굴림" w:hAnsi="Arial" w:cs="Arial"/>
+                      <w:kern w:val="0"/>
+                      <w:szCs w:val="20"/>
+                    </w:rPr>
+                  </w:pPr>
+                  <w:r>
+                    <w:rPr>
+                      <w:rFonts w:ascii="Arial" w:eastAsia="맑은 고딕" w:hAnsi="Arial" w:cs="Arial"/>
+                      <w:color w:val="000000"/>
+                      <w:kern w:val="0"/>
+                      <w:szCs w:val="20"/>
+                    </w:rPr>
+                    <w:t>confirmation number</w:t>
                   </w:r>
                 </w:p>
               </w:tc>
@@ -15654,14 +16481,13 @@
                       <w:color w:val="212121"/>
                       <w:sz w:val="22"/>
                     </w:rPr>
-                    <w:lastRenderedPageBreak/>
                     <w:t>usingGarage</w:t>
                   </w:r>
                 </w:p>
               </w:tc>
               <w:tc>
                 <w:tcPr>
-                  <w:tcW w:w="2381" w:type="dxa"/>
+                  <w:tcW w:w="1505" w:type="dxa"/>
                   <w:tcBorders>
                     <w:top w:val="single" w:sz="8" w:space="0" w:color="A3A3A3"/>
                     <w:left w:val="single" w:sz="8" w:space="0" w:color="A3A3A3"/>
@@ -15696,6 +16522,41 @@
                       <w:szCs w:val="20"/>
                     </w:rPr>
                     <w:t>String</w:t>
+                  </w:r>
+                </w:p>
+              </w:tc>
+              <w:tc>
+                <w:tcPr>
+                  <w:tcW w:w="3257" w:type="dxa"/>
+                  <w:tcBorders>
+                    <w:top w:val="single" w:sz="8" w:space="0" w:color="A3A3A3"/>
+                    <w:left w:val="single" w:sz="8" w:space="0" w:color="A3A3A3"/>
+                    <w:bottom w:val="single" w:sz="8" w:space="0" w:color="A3A3A3"/>
+                    <w:right w:val="single" w:sz="8" w:space="0" w:color="A3A3A3"/>
+                  </w:tcBorders>
+                </w:tcPr>
+                <w:p>
+                  <w:pPr>
+                    <w:widowControl/>
+                    <w:wordWrap/>
+                    <w:autoSpaceDE/>
+                    <w:autoSpaceDN/>
+                    <w:spacing w:after="0" w:line="240" w:lineRule="auto"/>
+                    <w:jc w:val="left"/>
+                    <w:rPr>
+                      <w:rFonts w:ascii="Arial" w:eastAsia="굴림" w:hAnsi="Arial" w:cs="Arial"/>
+                      <w:kern w:val="0"/>
+                      <w:szCs w:val="20"/>
+                    </w:rPr>
+                  </w:pPr>
+                  <w:r>
+                    <w:rPr>
+                      <w:rFonts w:ascii="Arial" w:eastAsia="맑은 고딕" w:hAnsi="Arial" w:cs="Arial"/>
+                      <w:color w:val="000000"/>
+                      <w:kern w:val="0"/>
+                      <w:szCs w:val="20"/>
+                    </w:rPr>
+                    <w:t>garage name to park</w:t>
                   </w:r>
                 </w:p>
               </w:tc>
@@ -16182,7 +17043,7 @@
           </w:p>
           <w:tbl>
             <w:tblPr>
-              <w:tblW w:w="4198" w:type="dxa"/>
+              <w:tblW w:w="6579" w:type="dxa"/>
               <w:tblBorders>
                 <w:top w:val="single" w:sz="8" w:space="0" w:color="A3A3A3"/>
                 <w:left w:val="single" w:sz="8" w:space="0" w:color="A3A3A3"/>
@@ -16197,7 +17058,8 @@
             </w:tblPr>
             <w:tblGrid>
               <w:gridCol w:w="1817"/>
-              <w:gridCol w:w="2381"/>
+              <w:gridCol w:w="1646"/>
+              <w:gridCol w:w="3116"/>
             </w:tblGrid>
             <w:tr>
               <w:tc>
@@ -16245,7 +17107,7 @@
               </w:tc>
               <w:tc>
                 <w:tcPr>
-                  <w:tcW w:w="2381" w:type="dxa"/>
+                  <w:tcW w:w="1646" w:type="dxa"/>
                   <w:tcBorders>
                     <w:top w:val="single" w:sz="8" w:space="0" w:color="A3A3A3"/>
                     <w:left w:val="single" w:sz="8" w:space="0" w:color="A3A3A3"/>
@@ -16283,6 +17145,44 @@
                       <w:szCs w:val="20"/>
                     </w:rPr>
                     <w:t>Data type</w:t>
+                  </w:r>
+                </w:p>
+              </w:tc>
+              <w:tc>
+                <w:tcPr>
+                  <w:tcW w:w="3116" w:type="dxa"/>
+                  <w:tcBorders>
+                    <w:top w:val="single" w:sz="8" w:space="0" w:color="A3A3A3"/>
+                    <w:left w:val="single" w:sz="8" w:space="0" w:color="A3A3A3"/>
+                    <w:bottom w:val="single" w:sz="8" w:space="0" w:color="A3A3A3"/>
+                    <w:right w:val="single" w:sz="8" w:space="0" w:color="A3A3A3"/>
+                  </w:tcBorders>
+                </w:tcPr>
+                <w:p>
+                  <w:pPr>
+                    <w:widowControl/>
+                    <w:wordWrap/>
+                    <w:autoSpaceDE/>
+                    <w:autoSpaceDN/>
+                    <w:spacing w:after="0" w:line="240" w:lineRule="auto"/>
+                    <w:jc w:val="left"/>
+                    <w:rPr>
+                      <w:rFonts w:ascii="Arial" w:eastAsia="굴림" w:hAnsi="Arial" w:cs="Arial"/>
+                      <w:b/>
+                      <w:bCs/>
+                      <w:kern w:val="0"/>
+                      <w:szCs w:val="20"/>
+                    </w:rPr>
+                  </w:pPr>
+                  <w:r>
+                    <w:rPr>
+                      <w:rFonts w:ascii="Arial" w:eastAsia="굴림" w:hAnsi="Arial" w:cs="Arial"/>
+                      <w:b/>
+                      <w:bCs/>
+                      <w:kern w:val="0"/>
+                      <w:szCs w:val="20"/>
+                    </w:rPr>
+                    <w:t>Description</w:t>
                   </w:r>
                 </w:p>
               </w:tc>
@@ -16334,7 +17234,7 @@
               </w:tc>
               <w:tc>
                 <w:tcPr>
-                  <w:tcW w:w="2381" w:type="dxa"/>
+                  <w:tcW w:w="1646" w:type="dxa"/>
                   <w:tcBorders>
                     <w:top w:val="single" w:sz="8" w:space="0" w:color="A3A3A3"/>
                     <w:left w:val="single" w:sz="8" w:space="0" w:color="A3A3A3"/>
@@ -16370,6 +17270,41 @@
                       <w:szCs w:val="20"/>
                     </w:rPr>
                     <w:t>String</w:t>
+                  </w:r>
+                </w:p>
+              </w:tc>
+              <w:tc>
+                <w:tcPr>
+                  <w:tcW w:w="3116" w:type="dxa"/>
+                  <w:tcBorders>
+                    <w:top w:val="single" w:sz="8" w:space="0" w:color="A3A3A3"/>
+                    <w:left w:val="single" w:sz="8" w:space="0" w:color="A3A3A3"/>
+                    <w:bottom w:val="single" w:sz="8" w:space="0" w:color="A3A3A3"/>
+                    <w:right w:val="single" w:sz="8" w:space="0" w:color="A3A3A3"/>
+                  </w:tcBorders>
+                </w:tcPr>
+                <w:p>
+                  <w:pPr>
+                    <w:widowControl/>
+                    <w:wordWrap/>
+                    <w:autoSpaceDE/>
+                    <w:autoSpaceDN/>
+                    <w:spacing w:after="0" w:line="240" w:lineRule="auto"/>
+                    <w:jc w:val="left"/>
+                    <w:rPr>
+                      <w:rFonts w:ascii="Arial" w:eastAsia="굴림" w:hAnsi="Arial" w:cs="Arial"/>
+                      <w:kern w:val="0"/>
+                      <w:szCs w:val="20"/>
+                    </w:rPr>
+                  </w:pPr>
+                  <w:r>
+                    <w:rPr>
+                      <w:rFonts w:ascii="Arial" w:eastAsia="맑은 고딕" w:hAnsi="Arial" w:cs="Arial"/>
+                      <w:color w:val="000000"/>
+                      <w:kern w:val="0"/>
+                      <w:szCs w:val="20"/>
+                    </w:rPr>
+                    <w:t>user ID</w:t>
                   </w:r>
                 </w:p>
               </w:tc>
@@ -16420,7 +17355,7 @@
               </w:tc>
               <w:tc>
                 <w:tcPr>
-                  <w:tcW w:w="2381" w:type="dxa"/>
+                  <w:tcW w:w="1646" w:type="dxa"/>
                   <w:tcBorders>
                     <w:top w:val="single" w:sz="8" w:space="0" w:color="A3A3A3"/>
                     <w:left w:val="single" w:sz="8" w:space="0" w:color="A3A3A3"/>
@@ -16455,6 +17390,41 @@
                       <w:szCs w:val="20"/>
                     </w:rPr>
                     <w:t>String</w:t>
+                  </w:r>
+                </w:p>
+              </w:tc>
+              <w:tc>
+                <w:tcPr>
+                  <w:tcW w:w="3116" w:type="dxa"/>
+                  <w:tcBorders>
+                    <w:top w:val="single" w:sz="8" w:space="0" w:color="A3A3A3"/>
+                    <w:left w:val="single" w:sz="8" w:space="0" w:color="A3A3A3"/>
+                    <w:bottom w:val="single" w:sz="8" w:space="0" w:color="A3A3A3"/>
+                    <w:right w:val="single" w:sz="8" w:space="0" w:color="A3A3A3"/>
+                  </w:tcBorders>
+                </w:tcPr>
+                <w:p>
+                  <w:pPr>
+                    <w:widowControl/>
+                    <w:wordWrap/>
+                    <w:autoSpaceDE/>
+                    <w:autoSpaceDN/>
+                    <w:spacing w:after="0" w:line="240" w:lineRule="auto"/>
+                    <w:jc w:val="left"/>
+                    <w:rPr>
+                      <w:rFonts w:ascii="Arial" w:eastAsia="굴림" w:hAnsi="Arial" w:cs="Arial"/>
+                      <w:kern w:val="0"/>
+                      <w:szCs w:val="20"/>
+                    </w:rPr>
+                  </w:pPr>
+                  <w:r>
+                    <w:rPr>
+                      <w:rFonts w:ascii="Arial" w:eastAsia="맑은 고딕" w:hAnsi="Arial" w:cs="Arial"/>
+                      <w:color w:val="000000"/>
+                      <w:kern w:val="0"/>
+                      <w:szCs w:val="20"/>
+                    </w:rPr>
+                    <w:t>user Password</w:t>
                   </w:r>
                 </w:p>
               </w:tc>
@@ -16505,7 +17475,7 @@
               </w:tc>
               <w:tc>
                 <w:tcPr>
-                  <w:tcW w:w="2381" w:type="dxa"/>
+                  <w:tcW w:w="1646" w:type="dxa"/>
                   <w:tcBorders>
                     <w:top w:val="single" w:sz="8" w:space="0" w:color="A3A3A3"/>
                     <w:left w:val="single" w:sz="8" w:space="0" w:color="A3A3A3"/>
@@ -16540,6 +17510,41 @@
                       <w:szCs w:val="20"/>
                     </w:rPr>
                     <w:t>String</w:t>
+                  </w:r>
+                </w:p>
+              </w:tc>
+              <w:tc>
+                <w:tcPr>
+                  <w:tcW w:w="3116" w:type="dxa"/>
+                  <w:tcBorders>
+                    <w:top w:val="single" w:sz="8" w:space="0" w:color="A3A3A3"/>
+                    <w:left w:val="single" w:sz="8" w:space="0" w:color="A3A3A3"/>
+                    <w:bottom w:val="single" w:sz="8" w:space="0" w:color="A3A3A3"/>
+                    <w:right w:val="single" w:sz="8" w:space="0" w:color="A3A3A3"/>
+                  </w:tcBorders>
+                </w:tcPr>
+                <w:p>
+                  <w:pPr>
+                    <w:widowControl/>
+                    <w:wordWrap/>
+                    <w:autoSpaceDE/>
+                    <w:autoSpaceDN/>
+                    <w:spacing w:after="0" w:line="240" w:lineRule="auto"/>
+                    <w:jc w:val="left"/>
+                    <w:rPr>
+                      <w:rFonts w:ascii="Arial" w:eastAsia="굴림" w:hAnsi="Arial" w:cs="Arial"/>
+                      <w:kern w:val="0"/>
+                      <w:szCs w:val="20"/>
+                    </w:rPr>
+                  </w:pPr>
+                  <w:r>
+                    <w:rPr>
+                      <w:rFonts w:ascii="Arial" w:eastAsia="맑은 고딕" w:hAnsi="Arial" w:cs="Arial"/>
+                      <w:color w:val="000000"/>
+                      <w:kern w:val="0"/>
+                      <w:szCs w:val="20"/>
+                    </w:rPr>
+                    <w:t>classify driver, attentant and owner</w:t>
                   </w:r>
                 </w:p>
               </w:tc>
@@ -16590,7 +17595,7 @@
               </w:tc>
               <w:tc>
                 <w:tcPr>
-                  <w:tcW w:w="2381" w:type="dxa"/>
+                  <w:tcW w:w="1646" w:type="dxa"/>
                   <w:tcBorders>
                     <w:top w:val="single" w:sz="8" w:space="0" w:color="A3A3A3"/>
                     <w:left w:val="single" w:sz="8" w:space="0" w:color="A3A3A3"/>
@@ -16625,6 +17630,41 @@
                       <w:szCs w:val="20"/>
                     </w:rPr>
                     <w:t>String</w:t>
+                  </w:r>
+                </w:p>
+              </w:tc>
+              <w:tc>
+                <w:tcPr>
+                  <w:tcW w:w="3116" w:type="dxa"/>
+                  <w:tcBorders>
+                    <w:top w:val="single" w:sz="8" w:space="0" w:color="A3A3A3"/>
+                    <w:left w:val="single" w:sz="8" w:space="0" w:color="A3A3A3"/>
+                    <w:bottom w:val="single" w:sz="8" w:space="0" w:color="A3A3A3"/>
+                    <w:right w:val="single" w:sz="8" w:space="0" w:color="A3A3A3"/>
+                  </w:tcBorders>
+                </w:tcPr>
+                <w:p>
+                  <w:pPr>
+                    <w:widowControl/>
+                    <w:wordWrap/>
+                    <w:autoSpaceDE/>
+                    <w:autoSpaceDN/>
+                    <w:spacing w:after="0" w:line="240" w:lineRule="auto"/>
+                    <w:jc w:val="left"/>
+                    <w:rPr>
+                      <w:rFonts w:ascii="Arial" w:eastAsia="굴림" w:hAnsi="Arial" w:cs="Arial"/>
+                      <w:kern w:val="0"/>
+                      <w:szCs w:val="20"/>
+                    </w:rPr>
+                  </w:pPr>
+                  <w:r>
+                    <w:rPr>
+                      <w:rFonts w:ascii="Arial" w:eastAsia="맑은 고딕" w:hAnsi="Arial" w:cs="Arial"/>
+                      <w:color w:val="000000"/>
+                      <w:kern w:val="0"/>
+                      <w:szCs w:val="20"/>
+                    </w:rPr>
+                    <w:t>user name</w:t>
                   </w:r>
                 </w:p>
               </w:tc>
@@ -16675,7 +17715,7 @@
               </w:tc>
               <w:tc>
                 <w:tcPr>
-                  <w:tcW w:w="2381" w:type="dxa"/>
+                  <w:tcW w:w="1646" w:type="dxa"/>
                   <w:tcBorders>
                     <w:top w:val="single" w:sz="8" w:space="0" w:color="A3A3A3"/>
                     <w:left w:val="single" w:sz="8" w:space="0" w:color="A3A3A3"/>
@@ -16710,6 +17750,41 @@
                       <w:szCs w:val="20"/>
                     </w:rPr>
                     <w:t>String</w:t>
+                  </w:r>
+                </w:p>
+              </w:tc>
+              <w:tc>
+                <w:tcPr>
+                  <w:tcW w:w="3116" w:type="dxa"/>
+                  <w:tcBorders>
+                    <w:top w:val="single" w:sz="8" w:space="0" w:color="A3A3A3"/>
+                    <w:left w:val="single" w:sz="8" w:space="0" w:color="A3A3A3"/>
+                    <w:bottom w:val="single" w:sz="8" w:space="0" w:color="A3A3A3"/>
+                    <w:right w:val="single" w:sz="8" w:space="0" w:color="A3A3A3"/>
+                  </w:tcBorders>
+                </w:tcPr>
+                <w:p>
+                  <w:pPr>
+                    <w:widowControl/>
+                    <w:wordWrap/>
+                    <w:autoSpaceDE/>
+                    <w:autoSpaceDN/>
+                    <w:spacing w:after="0" w:line="240" w:lineRule="auto"/>
+                    <w:jc w:val="left"/>
+                    <w:rPr>
+                      <w:rFonts w:ascii="Arial" w:eastAsia="굴림" w:hAnsi="Arial" w:cs="Arial"/>
+                      <w:kern w:val="0"/>
+                      <w:szCs w:val="20"/>
+                    </w:rPr>
+                  </w:pPr>
+                  <w:r>
+                    <w:rPr>
+                      <w:rFonts w:ascii="Arial" w:eastAsia="맑은 고딕" w:hAnsi="Arial" w:cs="Arial"/>
+                      <w:color w:val="000000"/>
+                      <w:kern w:val="0"/>
+                      <w:szCs w:val="20"/>
+                    </w:rPr>
+                    <w:t>user email address</w:t>
                   </w:r>
                 </w:p>
               </w:tc>
@@ -16760,7 +17835,7 @@
               </w:tc>
               <w:tc>
                 <w:tcPr>
-                  <w:tcW w:w="2381" w:type="dxa"/>
+                  <w:tcW w:w="1646" w:type="dxa"/>
                   <w:tcBorders>
                     <w:top w:val="single" w:sz="8" w:space="0" w:color="A3A3A3"/>
                     <w:left w:val="single" w:sz="8" w:space="0" w:color="A3A3A3"/>
@@ -16795,6 +17870,41 @@
                       <w:szCs w:val="20"/>
                     </w:rPr>
                     <w:t>String</w:t>
+                  </w:r>
+                </w:p>
+              </w:tc>
+              <w:tc>
+                <w:tcPr>
+                  <w:tcW w:w="3116" w:type="dxa"/>
+                  <w:tcBorders>
+                    <w:top w:val="single" w:sz="8" w:space="0" w:color="A3A3A3"/>
+                    <w:left w:val="single" w:sz="8" w:space="0" w:color="A3A3A3"/>
+                    <w:bottom w:val="single" w:sz="8" w:space="0" w:color="A3A3A3"/>
+                    <w:right w:val="single" w:sz="8" w:space="0" w:color="A3A3A3"/>
+                  </w:tcBorders>
+                </w:tcPr>
+                <w:p>
+                  <w:pPr>
+                    <w:widowControl/>
+                    <w:wordWrap/>
+                    <w:autoSpaceDE/>
+                    <w:autoSpaceDN/>
+                    <w:spacing w:after="0" w:line="240" w:lineRule="auto"/>
+                    <w:jc w:val="left"/>
+                    <w:rPr>
+                      <w:rFonts w:ascii="Arial" w:eastAsia="굴림" w:hAnsi="Arial" w:cs="Arial"/>
+                      <w:kern w:val="0"/>
+                      <w:szCs w:val="20"/>
+                    </w:rPr>
+                  </w:pPr>
+                  <w:r>
+                    <w:rPr>
+                      <w:rFonts w:ascii="Arial" w:eastAsia="맑은 고딕" w:hAnsi="Arial" w:cs="Arial"/>
+                      <w:color w:val="000000"/>
+                      <w:kern w:val="0"/>
+                      <w:szCs w:val="20"/>
+                    </w:rPr>
+                    <w:t>user nick name</w:t>
                   </w:r>
                 </w:p>
               </w:tc>
@@ -17293,7 +18403,7 @@
           </w:p>
           <w:tbl>
             <w:tblPr>
-              <w:tblW w:w="4198" w:type="dxa"/>
+              <w:tblW w:w="6579" w:type="dxa"/>
               <w:tblBorders>
                 <w:top w:val="single" w:sz="8" w:space="0" w:color="A3A3A3"/>
                 <w:left w:val="single" w:sz="8" w:space="0" w:color="A3A3A3"/>
@@ -17308,7 +18418,8 @@
             </w:tblPr>
             <w:tblGrid>
               <w:gridCol w:w="1817"/>
-              <w:gridCol w:w="2381"/>
+              <w:gridCol w:w="1646"/>
+              <w:gridCol w:w="3116"/>
             </w:tblGrid>
             <w:tr>
               <w:tc>
@@ -17356,7 +18467,7 @@
               </w:tc>
               <w:tc>
                 <w:tcPr>
-                  <w:tcW w:w="2381" w:type="dxa"/>
+                  <w:tcW w:w="1646" w:type="dxa"/>
                   <w:tcBorders>
                     <w:top w:val="single" w:sz="8" w:space="0" w:color="A3A3A3"/>
                     <w:left w:val="single" w:sz="8" w:space="0" w:color="A3A3A3"/>
@@ -17394,6 +18505,54 @@
                       <w:szCs w:val="20"/>
                     </w:rPr>
                     <w:t>Data type</w:t>
+                  </w:r>
+                </w:p>
+              </w:tc>
+              <w:tc>
+                <w:tcPr>
+                  <w:tcW w:w="3116" w:type="dxa"/>
+                  <w:tcBorders>
+                    <w:top w:val="single" w:sz="8" w:space="0" w:color="A3A3A3"/>
+                    <w:left w:val="single" w:sz="8" w:space="0" w:color="A3A3A3"/>
+                    <w:bottom w:val="single" w:sz="8" w:space="0" w:color="A3A3A3"/>
+                    <w:right w:val="single" w:sz="8" w:space="0" w:color="A3A3A3"/>
+                  </w:tcBorders>
+                </w:tcPr>
+                <w:p>
+                  <w:pPr>
+                    <w:widowControl/>
+                    <w:wordWrap/>
+                    <w:autoSpaceDE/>
+                    <w:autoSpaceDN/>
+                    <w:spacing w:after="0" w:line="240" w:lineRule="auto"/>
+                    <w:jc w:val="left"/>
+                    <w:rPr>
+                      <w:rFonts w:ascii="Arial" w:eastAsia="굴림" w:hAnsi="Arial" w:cs="Arial"/>
+                      <w:b/>
+                      <w:bCs/>
+                      <w:kern w:val="0"/>
+                      <w:szCs w:val="20"/>
+                    </w:rPr>
+                  </w:pPr>
+                  <w:r>
+                    <w:rPr>
+                      <w:rFonts w:ascii="Arial" w:eastAsia="굴림" w:hAnsi="Arial" w:cs="Arial"/>
+                      <w:b/>
+                      <w:bCs/>
+                      <w:kern w:val="0"/>
+                      <w:szCs w:val="20"/>
+                    </w:rPr>
+                    <w:t>D</w:t>
+                  </w:r>
+                  <w:r>
+                    <w:rPr>
+                      <w:rFonts w:ascii="Arial" w:eastAsia="굴림" w:hAnsi="Arial" w:cs="Arial"/>
+                      <w:b/>
+                      <w:bCs/>
+                      <w:kern w:val="0"/>
+                      <w:szCs w:val="20"/>
+                    </w:rPr>
+                    <w:t>escription</w:t>
                   </w:r>
                 </w:p>
               </w:tc>
@@ -17445,7 +18604,7 @@
               </w:tc>
               <w:tc>
                 <w:tcPr>
-                  <w:tcW w:w="2381" w:type="dxa"/>
+                  <w:tcW w:w="1646" w:type="dxa"/>
                   <w:tcBorders>
                     <w:top w:val="single" w:sz="8" w:space="0" w:color="A3A3A3"/>
                     <w:left w:val="single" w:sz="8" w:space="0" w:color="A3A3A3"/>
@@ -17481,6 +18640,59 @@
                       <w:szCs w:val="20"/>
                     </w:rPr>
                     <w:t>String</w:t>
+                  </w:r>
+                </w:p>
+              </w:tc>
+              <w:tc>
+                <w:tcPr>
+                  <w:tcW w:w="3116" w:type="dxa"/>
+                  <w:tcBorders>
+                    <w:top w:val="single" w:sz="8" w:space="0" w:color="A3A3A3"/>
+                    <w:left w:val="single" w:sz="8" w:space="0" w:color="A3A3A3"/>
+                    <w:bottom w:val="single" w:sz="8" w:space="0" w:color="A3A3A3"/>
+                    <w:right w:val="single" w:sz="8" w:space="0" w:color="A3A3A3"/>
+                  </w:tcBorders>
+                </w:tcPr>
+                <w:p>
+                  <w:pPr>
+                    <w:widowControl/>
+                    <w:wordWrap/>
+                    <w:autoSpaceDE/>
+                    <w:autoSpaceDN/>
+                    <w:spacing w:after="0" w:line="240" w:lineRule="auto"/>
+                    <w:jc w:val="left"/>
+                    <w:rPr>
+                      <w:rFonts w:ascii="Arial" w:eastAsia="굴림" w:hAnsi="Arial" w:cs="Arial"/>
+                      <w:kern w:val="0"/>
+                      <w:szCs w:val="20"/>
+                    </w:rPr>
+                  </w:pPr>
+                  <w:r>
+                    <w:rPr>
+                      <w:rFonts w:ascii="Arial" w:eastAsia="맑은 고딕" w:hAnsi="Arial" w:cs="Arial"/>
+                      <w:color w:val="000000"/>
+                      <w:kern w:val="0"/>
+                      <w:szCs w:val="20"/>
+                    </w:rPr>
+                    <w:t xml:space="preserve">user id who are </w:t>
+                  </w:r>
+                  <w:r>
+                    <w:rPr>
+                      <w:rFonts w:ascii="Arial" w:eastAsia="맑은 고딕" w:hAnsi="Arial" w:cs="Arial"/>
+                      <w:color w:val="000000"/>
+                      <w:kern w:val="0"/>
+                      <w:szCs w:val="20"/>
+                    </w:rPr>
+                    <w:t>made</w:t>
+                  </w:r>
+                  <w:r>
+                    <w:rPr>
+                      <w:rFonts w:ascii="Arial" w:eastAsia="맑은 고딕" w:hAnsi="Arial" w:cs="Arial"/>
+                      <w:color w:val="000000"/>
+                      <w:kern w:val="0"/>
+                      <w:szCs w:val="20"/>
+                    </w:rPr>
+                    <w:t xml:space="preserve"> reservation</w:t>
                   </w:r>
                 </w:p>
               </w:tc>
@@ -17531,7 +18743,7 @@
               </w:tc>
               <w:tc>
                 <w:tcPr>
-                  <w:tcW w:w="2381" w:type="dxa"/>
+                  <w:tcW w:w="1646" w:type="dxa"/>
                   <w:tcBorders>
                     <w:top w:val="single" w:sz="8" w:space="0" w:color="A3A3A3"/>
                     <w:left w:val="single" w:sz="8" w:space="0" w:color="A3A3A3"/>
@@ -17566,6 +18778,41 @@
                       <w:szCs w:val="20"/>
                     </w:rPr>
                     <w:t>String</w:t>
+                  </w:r>
+                </w:p>
+              </w:tc>
+              <w:tc>
+                <w:tcPr>
+                  <w:tcW w:w="3116" w:type="dxa"/>
+                  <w:tcBorders>
+                    <w:top w:val="single" w:sz="8" w:space="0" w:color="A3A3A3"/>
+                    <w:left w:val="single" w:sz="8" w:space="0" w:color="A3A3A3"/>
+                    <w:bottom w:val="single" w:sz="8" w:space="0" w:color="A3A3A3"/>
+                    <w:right w:val="single" w:sz="8" w:space="0" w:color="A3A3A3"/>
+                  </w:tcBorders>
+                </w:tcPr>
+                <w:p>
+                  <w:pPr>
+                    <w:widowControl/>
+                    <w:wordWrap/>
+                    <w:autoSpaceDE/>
+                    <w:autoSpaceDN/>
+                    <w:spacing w:after="0" w:line="240" w:lineRule="auto"/>
+                    <w:jc w:val="left"/>
+                    <w:rPr>
+                      <w:rFonts w:ascii="Arial" w:eastAsia="굴림" w:hAnsi="Arial" w:cs="Arial"/>
+                      <w:kern w:val="0"/>
+                      <w:szCs w:val="20"/>
+                    </w:rPr>
+                  </w:pPr>
+                  <w:r>
+                    <w:rPr>
+                      <w:rFonts w:ascii="Arial" w:eastAsia="맑은 고딕" w:hAnsi="Arial" w:cs="Arial"/>
+                      <w:color w:val="000000"/>
+                      <w:kern w:val="0"/>
+                      <w:szCs w:val="20"/>
+                    </w:rPr>
+                    <w:t>confirmation number</w:t>
                   </w:r>
                 </w:p>
               </w:tc>
@@ -17616,7 +18863,7 @@
               </w:tc>
               <w:tc>
                 <w:tcPr>
-                  <w:tcW w:w="2381" w:type="dxa"/>
+                  <w:tcW w:w="1646" w:type="dxa"/>
                   <w:tcBorders>
                     <w:top w:val="single" w:sz="8" w:space="0" w:color="A3A3A3"/>
                     <w:left w:val="single" w:sz="8" w:space="0" w:color="A3A3A3"/>
@@ -17654,6 +18901,41 @@
                   </w:r>
                 </w:p>
               </w:tc>
+              <w:tc>
+                <w:tcPr>
+                  <w:tcW w:w="3116" w:type="dxa"/>
+                  <w:tcBorders>
+                    <w:top w:val="single" w:sz="8" w:space="0" w:color="A3A3A3"/>
+                    <w:left w:val="single" w:sz="8" w:space="0" w:color="A3A3A3"/>
+                    <w:bottom w:val="single" w:sz="8" w:space="0" w:color="A3A3A3"/>
+                    <w:right w:val="single" w:sz="8" w:space="0" w:color="A3A3A3"/>
+                  </w:tcBorders>
+                </w:tcPr>
+                <w:p>
+                  <w:pPr>
+                    <w:widowControl/>
+                    <w:wordWrap/>
+                    <w:autoSpaceDE/>
+                    <w:autoSpaceDN/>
+                    <w:spacing w:after="0" w:line="240" w:lineRule="auto"/>
+                    <w:jc w:val="left"/>
+                    <w:rPr>
+                      <w:rFonts w:ascii="Arial" w:eastAsia="굴림" w:hAnsi="Arial" w:cs="Arial"/>
+                      <w:kern w:val="0"/>
+                      <w:szCs w:val="20"/>
+                    </w:rPr>
+                  </w:pPr>
+                  <w:r>
+                    <w:rPr>
+                      <w:rFonts w:ascii="Arial" w:eastAsia="맑은 고딕" w:hAnsi="Arial" w:cs="Arial"/>
+                      <w:color w:val="000000"/>
+                      <w:kern w:val="0"/>
+                      <w:szCs w:val="20"/>
+                    </w:rPr>
+                    <w:t>garage name to park</w:t>
+                  </w:r>
+                </w:p>
+              </w:tc>
             </w:tr>
           </w:tbl>
           <w:p>
@@ -17678,6 +18960,7 @@
                 <w:kern w:val="0"/>
                 <w:szCs w:val="20"/>
               </w:rPr>
+              <w:lastRenderedPageBreak/>
               <w:t>Ex) {"parkingCar": {"userID":"myID", "usingGarage":"Sure-Park", "confirmInformation":"A1234"}}</w:t>
             </w:r>
           </w:p>
@@ -17717,7 +19000,6 @@
                 <w:color w:val="212121"/>
                 <w:sz w:val="22"/>
               </w:rPr>
-              <w:lastRenderedPageBreak/>
               <w:t>- Response packet</w:t>
             </w:r>
           </w:p>
@@ -18149,7 +19431,7 @@
           </w:p>
           <w:tbl>
             <w:tblPr>
-              <w:tblW w:w="4198" w:type="dxa"/>
+              <w:tblW w:w="6579" w:type="dxa"/>
               <w:tblBorders>
                 <w:top w:val="single" w:sz="8" w:space="0" w:color="A3A3A3"/>
                 <w:left w:val="single" w:sz="8" w:space="0" w:color="A3A3A3"/>
@@ -18164,7 +19446,8 @@
             </w:tblPr>
             <w:tblGrid>
               <w:gridCol w:w="1817"/>
-              <w:gridCol w:w="2381"/>
+              <w:gridCol w:w="1646"/>
+              <w:gridCol w:w="3116"/>
             </w:tblGrid>
             <w:tr>
               <w:tc>
@@ -18212,7 +19495,7 @@
               </w:tc>
               <w:tc>
                 <w:tcPr>
-                  <w:tcW w:w="2381" w:type="dxa"/>
+                  <w:tcW w:w="1646" w:type="dxa"/>
                   <w:tcBorders>
                     <w:top w:val="single" w:sz="8" w:space="0" w:color="A3A3A3"/>
                     <w:left w:val="single" w:sz="8" w:space="0" w:color="A3A3A3"/>
@@ -18250,6 +19533,44 @@
                       <w:szCs w:val="20"/>
                     </w:rPr>
                     <w:t>Data type</w:t>
+                  </w:r>
+                </w:p>
+              </w:tc>
+              <w:tc>
+                <w:tcPr>
+                  <w:tcW w:w="3116" w:type="dxa"/>
+                  <w:tcBorders>
+                    <w:top w:val="single" w:sz="8" w:space="0" w:color="A3A3A3"/>
+                    <w:left w:val="single" w:sz="8" w:space="0" w:color="A3A3A3"/>
+                    <w:bottom w:val="single" w:sz="8" w:space="0" w:color="A3A3A3"/>
+                    <w:right w:val="single" w:sz="8" w:space="0" w:color="A3A3A3"/>
+                  </w:tcBorders>
+                </w:tcPr>
+                <w:p>
+                  <w:pPr>
+                    <w:widowControl/>
+                    <w:wordWrap/>
+                    <w:autoSpaceDE/>
+                    <w:autoSpaceDN/>
+                    <w:spacing w:after="0" w:line="240" w:lineRule="auto"/>
+                    <w:jc w:val="left"/>
+                    <w:rPr>
+                      <w:rFonts w:ascii="Arial" w:eastAsia="굴림" w:hAnsi="Arial" w:cs="Arial"/>
+                      <w:b/>
+                      <w:bCs/>
+                      <w:kern w:val="0"/>
+                      <w:szCs w:val="20"/>
+                    </w:rPr>
+                  </w:pPr>
+                  <w:r>
+                    <w:rPr>
+                      <w:rFonts w:ascii="Arial" w:eastAsia="굴림" w:hAnsi="Arial" w:cs="Arial"/>
+                      <w:b/>
+                      <w:bCs/>
+                      <w:kern w:val="0"/>
+                      <w:szCs w:val="20"/>
+                    </w:rPr>
+                    <w:t>Description</w:t>
                   </w:r>
                 </w:p>
               </w:tc>
@@ -18301,7 +19622,7 @@
               </w:tc>
               <w:tc>
                 <w:tcPr>
-                  <w:tcW w:w="2381" w:type="dxa"/>
+                  <w:tcW w:w="1646" w:type="dxa"/>
                   <w:tcBorders>
                     <w:top w:val="single" w:sz="8" w:space="0" w:color="A3A3A3"/>
                     <w:left w:val="single" w:sz="8" w:space="0" w:color="A3A3A3"/>
@@ -18337,6 +19658,41 @@
                       <w:szCs w:val="20"/>
                     </w:rPr>
                     <w:t>String</w:t>
+                  </w:r>
+                </w:p>
+              </w:tc>
+              <w:tc>
+                <w:tcPr>
+                  <w:tcW w:w="3116" w:type="dxa"/>
+                  <w:tcBorders>
+                    <w:top w:val="single" w:sz="8" w:space="0" w:color="A3A3A3"/>
+                    <w:left w:val="single" w:sz="8" w:space="0" w:color="A3A3A3"/>
+                    <w:bottom w:val="single" w:sz="8" w:space="0" w:color="A3A3A3"/>
+                    <w:right w:val="single" w:sz="8" w:space="0" w:color="A3A3A3"/>
+                  </w:tcBorders>
+                </w:tcPr>
+                <w:p>
+                  <w:pPr>
+                    <w:widowControl/>
+                    <w:wordWrap/>
+                    <w:autoSpaceDE/>
+                    <w:autoSpaceDN/>
+                    <w:spacing w:after="0" w:line="240" w:lineRule="auto"/>
+                    <w:jc w:val="left"/>
+                    <w:rPr>
+                      <w:rFonts w:ascii="Arial" w:eastAsia="굴림" w:hAnsi="Arial" w:cs="Arial"/>
+                      <w:kern w:val="0"/>
+                      <w:szCs w:val="20"/>
+                    </w:rPr>
+                  </w:pPr>
+                  <w:r>
+                    <w:rPr>
+                      <w:rFonts w:ascii="Arial" w:eastAsia="맑은 고딕" w:hAnsi="Arial" w:cs="Arial"/>
+                      <w:color w:val="000000"/>
+                      <w:kern w:val="0"/>
+                      <w:szCs w:val="20"/>
+                    </w:rPr>
+                    <w:t>garage name to update</w:t>
                   </w:r>
                 </w:p>
               </w:tc>
@@ -18387,7 +19743,7 @@
               </w:tc>
               <w:tc>
                 <w:tcPr>
-                  <w:tcW w:w="2381" w:type="dxa"/>
+                  <w:tcW w:w="1646" w:type="dxa"/>
                   <w:tcBorders>
                     <w:top w:val="single" w:sz="8" w:space="0" w:color="A3A3A3"/>
                     <w:left w:val="single" w:sz="8" w:space="0" w:color="A3A3A3"/>
@@ -18422,6 +19778,56 @@
                       <w:szCs w:val="20"/>
                     </w:rPr>
                     <w:t>String</w:t>
+                  </w:r>
+                </w:p>
+              </w:tc>
+              <w:tc>
+                <w:tcPr>
+                  <w:tcW w:w="3116" w:type="dxa"/>
+                  <w:tcBorders>
+                    <w:top w:val="single" w:sz="8" w:space="0" w:color="A3A3A3"/>
+                    <w:left w:val="single" w:sz="8" w:space="0" w:color="A3A3A3"/>
+                    <w:bottom w:val="single" w:sz="8" w:space="0" w:color="A3A3A3"/>
+                    <w:right w:val="single" w:sz="8" w:space="0" w:color="A3A3A3"/>
+                  </w:tcBorders>
+                </w:tcPr>
+                <w:p>
+                  <w:pPr>
+                    <w:widowControl/>
+                    <w:wordWrap/>
+                    <w:autoSpaceDE/>
+                    <w:autoSpaceDN/>
+                    <w:spacing w:after="0" w:line="240" w:lineRule="auto"/>
+                    <w:jc w:val="left"/>
+                    <w:rPr>
+                      <w:rFonts w:ascii="Arial" w:eastAsia="굴림" w:hAnsi="Arial" w:cs="Arial"/>
+                      <w:kern w:val="0"/>
+                      <w:szCs w:val="20"/>
+                    </w:rPr>
+                  </w:pPr>
+                  <w:r>
+                    <w:rPr>
+                      <w:rFonts w:ascii="Arial" w:eastAsia="굴림" w:hAnsi="Arial" w:cs="Arial"/>
+                      <w:kern w:val="0"/>
+                      <w:szCs w:val="20"/>
+                    </w:rPr>
+                    <w:t>g</w:t>
+                  </w:r>
+                  <w:r>
+                    <w:rPr>
+                      <w:rFonts w:ascii="Arial" w:eastAsia="굴림" w:hAnsi="Arial" w:cs="Arial" w:hint="eastAsia"/>
+                      <w:kern w:val="0"/>
+                      <w:szCs w:val="20"/>
+                    </w:rPr>
+                    <w:t xml:space="preserve">arage </w:t>
+                  </w:r>
+                  <w:r>
+                    <w:rPr>
+                      <w:rFonts w:ascii="Arial" w:eastAsia="굴림" w:hAnsi="Arial" w:cs="Arial"/>
+                      <w:kern w:val="0"/>
+                      <w:szCs w:val="20"/>
+                    </w:rPr>
+                    <w:t>number to update</w:t>
                   </w:r>
                 </w:p>
               </w:tc>
@@ -18569,7 +19975,7 @@
           </w:p>
           <w:tbl>
             <w:tblPr>
-              <w:tblW w:w="4198" w:type="dxa"/>
+              <w:tblW w:w="6724" w:type="dxa"/>
               <w:tblBorders>
                 <w:top w:val="single" w:sz="8" w:space="0" w:color="A3A3A3"/>
                 <w:left w:val="single" w:sz="8" w:space="0" w:color="A3A3A3"/>
@@ -18584,7 +19990,8 @@
             </w:tblPr>
             <w:tblGrid>
               <w:gridCol w:w="1817"/>
-              <w:gridCol w:w="2381"/>
+              <w:gridCol w:w="1221"/>
+              <w:gridCol w:w="3686"/>
             </w:tblGrid>
             <w:tr>
               <w:tc>
@@ -18632,7 +20039,7 @@
               </w:tc>
               <w:tc>
                 <w:tcPr>
-                  <w:tcW w:w="2381" w:type="dxa"/>
+                  <w:tcW w:w="1221" w:type="dxa"/>
                   <w:tcBorders>
                     <w:top w:val="single" w:sz="8" w:space="0" w:color="A3A3A3"/>
                     <w:left w:val="single" w:sz="8" w:space="0" w:color="A3A3A3"/>
@@ -18670,6 +20077,44 @@
                       <w:szCs w:val="20"/>
                     </w:rPr>
                     <w:t>Data type</w:t>
+                  </w:r>
+                </w:p>
+              </w:tc>
+              <w:tc>
+                <w:tcPr>
+                  <w:tcW w:w="3686" w:type="dxa"/>
+                  <w:tcBorders>
+                    <w:top w:val="single" w:sz="8" w:space="0" w:color="A3A3A3"/>
+                    <w:left w:val="single" w:sz="8" w:space="0" w:color="A3A3A3"/>
+                    <w:bottom w:val="single" w:sz="8" w:space="0" w:color="A3A3A3"/>
+                    <w:right w:val="single" w:sz="8" w:space="0" w:color="A3A3A3"/>
+                  </w:tcBorders>
+                </w:tcPr>
+                <w:p>
+                  <w:pPr>
+                    <w:widowControl/>
+                    <w:wordWrap/>
+                    <w:autoSpaceDE/>
+                    <w:autoSpaceDN/>
+                    <w:spacing w:after="0" w:line="240" w:lineRule="auto"/>
+                    <w:jc w:val="left"/>
+                    <w:rPr>
+                      <w:rFonts w:ascii="Arial" w:eastAsia="굴림" w:hAnsi="Arial" w:cs="Arial"/>
+                      <w:b/>
+                      <w:bCs/>
+                      <w:kern w:val="0"/>
+                      <w:szCs w:val="20"/>
+                    </w:rPr>
+                  </w:pPr>
+                  <w:r>
+                    <w:rPr>
+                      <w:rFonts w:ascii="Arial" w:eastAsia="굴림" w:hAnsi="Arial" w:cs="Arial"/>
+                      <w:b/>
+                      <w:bCs/>
+                      <w:kern w:val="0"/>
+                      <w:szCs w:val="20"/>
+                    </w:rPr>
+                    <w:t>Description</w:t>
                   </w:r>
                 </w:p>
               </w:tc>
@@ -18721,7 +20166,7 @@
               </w:tc>
               <w:tc>
                 <w:tcPr>
-                  <w:tcW w:w="2381" w:type="dxa"/>
+                  <w:tcW w:w="1221" w:type="dxa"/>
                   <w:tcBorders>
                     <w:top w:val="single" w:sz="8" w:space="0" w:color="A3A3A3"/>
                     <w:left w:val="single" w:sz="8" w:space="0" w:color="A3A3A3"/>
@@ -18757,6 +20202,41 @@
                       <w:szCs w:val="20"/>
                     </w:rPr>
                     <w:t>String</w:t>
+                  </w:r>
+                </w:p>
+              </w:tc>
+              <w:tc>
+                <w:tcPr>
+                  <w:tcW w:w="3686" w:type="dxa"/>
+                  <w:tcBorders>
+                    <w:top w:val="single" w:sz="8" w:space="0" w:color="A3A3A3"/>
+                    <w:left w:val="single" w:sz="8" w:space="0" w:color="A3A3A3"/>
+                    <w:bottom w:val="single" w:sz="8" w:space="0" w:color="A3A3A3"/>
+                    <w:right w:val="single" w:sz="8" w:space="0" w:color="A3A3A3"/>
+                  </w:tcBorders>
+                </w:tcPr>
+                <w:p>
+                  <w:pPr>
+                    <w:widowControl/>
+                    <w:wordWrap/>
+                    <w:autoSpaceDE/>
+                    <w:autoSpaceDN/>
+                    <w:spacing w:after="0" w:line="240" w:lineRule="auto"/>
+                    <w:jc w:val="left"/>
+                    <w:rPr>
+                      <w:rFonts w:ascii="Arial" w:eastAsia="굴림" w:hAnsi="Arial" w:cs="Arial"/>
+                      <w:kern w:val="0"/>
+                      <w:szCs w:val="20"/>
+                    </w:rPr>
+                  </w:pPr>
+                  <w:r>
+                    <w:rPr>
+                      <w:rFonts w:ascii="Arial" w:eastAsia="맑은 고딕" w:hAnsi="Arial" w:cs="Arial"/>
+                      <w:color w:val="000000"/>
+                      <w:kern w:val="0"/>
+                      <w:szCs w:val="20"/>
+                    </w:rPr>
+                    <w:t>garage name which has wrong parking</w:t>
                   </w:r>
                 </w:p>
               </w:tc>
@@ -18807,7 +20287,7 @@
               </w:tc>
               <w:tc>
                 <w:tcPr>
-                  <w:tcW w:w="2381" w:type="dxa"/>
+                  <w:tcW w:w="1221" w:type="dxa"/>
                   <w:tcBorders>
                     <w:top w:val="single" w:sz="8" w:space="0" w:color="A3A3A3"/>
                     <w:left w:val="single" w:sz="8" w:space="0" w:color="A3A3A3"/>
@@ -18842,6 +20322,74 @@
                       <w:szCs w:val="20"/>
                     </w:rPr>
                     <w:t>String</w:t>
+                  </w:r>
+                </w:p>
+              </w:tc>
+              <w:tc>
+                <w:tcPr>
+                  <w:tcW w:w="3686" w:type="dxa"/>
+                  <w:tcBorders>
+                    <w:top w:val="single" w:sz="8" w:space="0" w:color="A3A3A3"/>
+                    <w:left w:val="single" w:sz="8" w:space="0" w:color="A3A3A3"/>
+                    <w:bottom w:val="single" w:sz="8" w:space="0" w:color="A3A3A3"/>
+                    <w:right w:val="single" w:sz="8" w:space="0" w:color="A3A3A3"/>
+                  </w:tcBorders>
+                </w:tcPr>
+                <w:p>
+                  <w:pPr>
+                    <w:widowControl/>
+                    <w:wordWrap/>
+                    <w:autoSpaceDE/>
+                    <w:autoSpaceDN/>
+                    <w:spacing w:after="0" w:line="240" w:lineRule="auto"/>
+                    <w:jc w:val="left"/>
+                    <w:rPr>
+                      <w:rFonts w:ascii="Arial" w:eastAsia="굴림" w:hAnsi="Arial" w:cs="Arial"/>
+                      <w:kern w:val="0"/>
+                      <w:szCs w:val="20"/>
+                    </w:rPr>
+                  </w:pPr>
+                  <w:r>
+                    <w:rPr>
+                      <w:rFonts w:ascii="Arial" w:eastAsia="굴림" w:hAnsi="Arial" w:cs="Arial"/>
+                      <w:kern w:val="0"/>
+                      <w:szCs w:val="20"/>
+                    </w:rPr>
+                    <w:t>g</w:t>
+                  </w:r>
+                  <w:r>
+                    <w:rPr>
+                      <w:rFonts w:ascii="Arial" w:eastAsia="굴림" w:hAnsi="Arial" w:cs="Arial" w:hint="eastAsia"/>
+                      <w:kern w:val="0"/>
+                      <w:szCs w:val="20"/>
+                    </w:rPr>
+                    <w:t xml:space="preserve">arage </w:t>
+                  </w:r>
+                  <w:r>
+                    <w:rPr>
+                      <w:rFonts w:ascii="Arial" w:eastAsia="굴림" w:hAnsi="Arial" w:cs="Arial"/>
+                      <w:kern w:val="0"/>
+                      <w:szCs w:val="20"/>
+                    </w:rPr>
+                    <w:t>number</w:t>
+                  </w:r>
+                  <w:r>
+                    <w:rPr>
+                      <w:rFonts w:ascii="Arial" w:eastAsia="맑은 고딕" w:hAnsi="Arial" w:cs="Arial"/>
+                      <w:color w:val="000000"/>
+                      <w:kern w:val="0"/>
+                      <w:szCs w:val="20"/>
+                    </w:rPr>
+                    <w:t xml:space="preserve"> </w:t>
+                  </w:r>
+                  <w:r>
+                    <w:rPr>
+                      <w:rFonts w:ascii="Arial" w:eastAsia="맑은 고딕" w:hAnsi="Arial" w:cs="Arial"/>
+                      <w:color w:val="000000"/>
+                      <w:kern w:val="0"/>
+                      <w:szCs w:val="20"/>
+                    </w:rPr>
+                    <w:t>which has wrong parking</w:t>
                   </w:r>
                 </w:p>
               </w:tc>
@@ -19015,7 +20563,7 @@
           </w:p>
           <w:tbl>
             <w:tblPr>
-              <w:tblW w:w="4198" w:type="dxa"/>
+              <w:tblW w:w="6579" w:type="dxa"/>
               <w:tblBorders>
                 <w:top w:val="single" w:sz="8" w:space="0" w:color="A3A3A3"/>
                 <w:left w:val="single" w:sz="8" w:space="0" w:color="A3A3A3"/>
@@ -19030,7 +20578,8 @@
             </w:tblPr>
             <w:tblGrid>
               <w:gridCol w:w="1817"/>
-              <w:gridCol w:w="2381"/>
+              <w:gridCol w:w="1505"/>
+              <w:gridCol w:w="3257"/>
             </w:tblGrid>
             <w:tr>
               <w:tc>
@@ -19078,7 +20627,7 @@
               </w:tc>
               <w:tc>
                 <w:tcPr>
-                  <w:tcW w:w="2381" w:type="dxa"/>
+                  <w:tcW w:w="1505" w:type="dxa"/>
                   <w:tcBorders>
                     <w:top w:val="single" w:sz="8" w:space="0" w:color="A3A3A3"/>
                     <w:left w:val="single" w:sz="8" w:space="0" w:color="A3A3A3"/>
@@ -19116,6 +20665,44 @@
                       <w:szCs w:val="20"/>
                     </w:rPr>
                     <w:t>Data type</w:t>
+                  </w:r>
+                </w:p>
+              </w:tc>
+              <w:tc>
+                <w:tcPr>
+                  <w:tcW w:w="3257" w:type="dxa"/>
+                  <w:tcBorders>
+                    <w:top w:val="single" w:sz="8" w:space="0" w:color="A3A3A3"/>
+                    <w:left w:val="single" w:sz="8" w:space="0" w:color="A3A3A3"/>
+                    <w:bottom w:val="single" w:sz="8" w:space="0" w:color="A3A3A3"/>
+                    <w:right w:val="single" w:sz="8" w:space="0" w:color="A3A3A3"/>
+                  </w:tcBorders>
+                </w:tcPr>
+                <w:p>
+                  <w:pPr>
+                    <w:widowControl/>
+                    <w:wordWrap/>
+                    <w:autoSpaceDE/>
+                    <w:autoSpaceDN/>
+                    <w:spacing w:after="0" w:line="240" w:lineRule="auto"/>
+                    <w:jc w:val="left"/>
+                    <w:rPr>
+                      <w:rFonts w:ascii="Arial" w:eastAsia="굴림" w:hAnsi="Arial" w:cs="Arial"/>
+                      <w:b/>
+                      <w:bCs/>
+                      <w:kern w:val="0"/>
+                      <w:szCs w:val="20"/>
+                    </w:rPr>
+                  </w:pPr>
+                  <w:r>
+                    <w:rPr>
+                      <w:rFonts w:ascii="Arial" w:eastAsia="굴림" w:hAnsi="Arial" w:cs="Arial"/>
+                      <w:b/>
+                      <w:bCs/>
+                      <w:kern w:val="0"/>
+                      <w:szCs w:val="20"/>
+                    </w:rPr>
+                    <w:t>Description</w:t>
                   </w:r>
                 </w:p>
               </w:tc>
@@ -19167,7 +20754,7 @@
               </w:tc>
               <w:tc>
                 <w:tcPr>
-                  <w:tcW w:w="2381" w:type="dxa"/>
+                  <w:tcW w:w="1505" w:type="dxa"/>
                   <w:tcBorders>
                     <w:top w:val="single" w:sz="8" w:space="0" w:color="A3A3A3"/>
                     <w:left w:val="single" w:sz="8" w:space="0" w:color="A3A3A3"/>
@@ -19203,6 +20790,41 @@
                       <w:szCs w:val="20"/>
                     </w:rPr>
                     <w:t>String</w:t>
+                  </w:r>
+                </w:p>
+              </w:tc>
+              <w:tc>
+                <w:tcPr>
+                  <w:tcW w:w="3257" w:type="dxa"/>
+                  <w:tcBorders>
+                    <w:top w:val="single" w:sz="8" w:space="0" w:color="A3A3A3"/>
+                    <w:left w:val="single" w:sz="8" w:space="0" w:color="A3A3A3"/>
+                    <w:bottom w:val="single" w:sz="8" w:space="0" w:color="A3A3A3"/>
+                    <w:right w:val="single" w:sz="8" w:space="0" w:color="A3A3A3"/>
+                  </w:tcBorders>
+                </w:tcPr>
+                <w:p>
+                  <w:pPr>
+                    <w:widowControl/>
+                    <w:wordWrap/>
+                    <w:autoSpaceDE/>
+                    <w:autoSpaceDN/>
+                    <w:spacing w:after="0" w:line="240" w:lineRule="auto"/>
+                    <w:jc w:val="left"/>
+                    <w:rPr>
+                      <w:rFonts w:ascii="Arial" w:eastAsia="굴림" w:hAnsi="Arial" w:cs="Arial"/>
+                      <w:kern w:val="0"/>
+                      <w:szCs w:val="20"/>
+                    </w:rPr>
+                  </w:pPr>
+                  <w:r>
+                    <w:rPr>
+                      <w:rFonts w:ascii="Arial" w:eastAsia="맑은 고딕" w:hAnsi="Arial" w:cs="Arial"/>
+                      <w:color w:val="000000"/>
+                      <w:kern w:val="0"/>
+                      <w:szCs w:val="20"/>
+                    </w:rPr>
+                    <w:t>garage name which detect failure</w:t>
                   </w:r>
                 </w:p>
               </w:tc>
@@ -19253,7 +20875,7 @@
               </w:tc>
               <w:tc>
                 <w:tcPr>
-                  <w:tcW w:w="2381" w:type="dxa"/>
+                  <w:tcW w:w="1505" w:type="dxa"/>
                   <w:tcBorders>
                     <w:top w:val="single" w:sz="8" w:space="0" w:color="A3A3A3"/>
                     <w:left w:val="single" w:sz="8" w:space="0" w:color="A3A3A3"/>
@@ -19291,6 +20913,65 @@
                   </w:r>
                 </w:p>
               </w:tc>
+              <w:tc>
+                <w:tcPr>
+                  <w:tcW w:w="3257" w:type="dxa"/>
+                  <w:tcBorders>
+                    <w:top w:val="single" w:sz="8" w:space="0" w:color="A3A3A3"/>
+                    <w:left w:val="single" w:sz="8" w:space="0" w:color="A3A3A3"/>
+                    <w:bottom w:val="single" w:sz="8" w:space="0" w:color="A3A3A3"/>
+                    <w:right w:val="single" w:sz="8" w:space="0" w:color="A3A3A3"/>
+                  </w:tcBorders>
+                </w:tcPr>
+                <w:p>
+                  <w:pPr>
+                    <w:widowControl/>
+                    <w:wordWrap/>
+                    <w:autoSpaceDE/>
+                    <w:autoSpaceDN/>
+                    <w:spacing w:after="0" w:line="240" w:lineRule="auto"/>
+                    <w:jc w:val="left"/>
+                    <w:rPr>
+                      <w:rFonts w:ascii="Arial" w:eastAsia="굴림" w:hAnsi="Arial" w:cs="Arial"/>
+                      <w:kern w:val="0"/>
+                      <w:szCs w:val="20"/>
+                    </w:rPr>
+                  </w:pPr>
+                  <w:r>
+                    <w:rPr>
+                      <w:rFonts w:ascii="Arial" w:eastAsia="굴림" w:hAnsi="Arial" w:cs="Arial"/>
+                      <w:kern w:val="0"/>
+                      <w:szCs w:val="20"/>
+                    </w:rPr>
+                    <w:t>g</w:t>
+                  </w:r>
+                  <w:r>
+                    <w:rPr>
+                      <w:rFonts w:ascii="Arial" w:eastAsia="굴림" w:hAnsi="Arial" w:cs="Arial" w:hint="eastAsia"/>
+                      <w:kern w:val="0"/>
+                      <w:szCs w:val="20"/>
+                    </w:rPr>
+                    <w:t xml:space="preserve">arage </w:t>
+                  </w:r>
+                  <w:r>
+                    <w:rPr>
+                      <w:rFonts w:ascii="Arial" w:eastAsia="굴림" w:hAnsi="Arial" w:cs="Arial"/>
+                      <w:kern w:val="0"/>
+                      <w:szCs w:val="20"/>
+                    </w:rPr>
+                    <w:t xml:space="preserve">number </w:t>
+                  </w:r>
+                  <w:r>
+                    <w:rPr>
+                      <w:rFonts w:ascii="Arial" w:eastAsia="맑은 고딕" w:hAnsi="Arial" w:cs="Arial"/>
+                      <w:color w:val="000000"/>
+                      <w:kern w:val="0"/>
+                      <w:szCs w:val="20"/>
+                    </w:rPr>
+                    <w:t>which detect failure</w:t>
+                  </w:r>
+                </w:p>
+              </w:tc>
             </w:tr>
           </w:tbl>
           <w:p>
@@ -19331,13 +21012,7 @@
         </w:tc>
       </w:tr>
     </w:tbl>
-    <w:p>
-      <w:pPr>
-        <w:rPr>
-          <w:rFonts w:hint="eastAsia"/>
-        </w:rPr>
-      </w:pPr>
-    </w:p>
+    <w:p/>
     <w:p>
       <w:pPr>
         <w:pStyle w:val="2"/>
@@ -19593,6 +21268,7 @@
                 <w:kern w:val="0"/>
                 <w:sz w:val="22"/>
               </w:rPr>
+              <w:lastRenderedPageBreak/>
               <w:t>users</w:t>
             </w:r>
           </w:p>
@@ -24056,13 +25732,7 @@
         </w:tc>
       </w:tr>
     </w:tbl>
-    <w:p>
-      <w:pPr>
-        <w:rPr>
-          <w:rFonts w:hint="eastAsia"/>
-        </w:rPr>
-      </w:pPr>
-    </w:p>
+    <w:p/>
     <w:p>
       <w:pPr>
         <w:pStyle w:val="2"/>
@@ -24089,26 +25759,20 @@
       <w:pPr>
         <w:pStyle w:val="a3"/>
         <w:numPr>
-          <w:ilvl w:val="0"/>
+          <w:ilvl w:val="2"/>
           <w:numId w:val="8"/>
         </w:numPr>
         <w:ind w:leftChars="0"/>
-        <w:rPr>
-          <w:rFonts w:hint="eastAsia"/>
-        </w:rPr>
       </w:pPr>
       <w:r>
-        <w:rPr>
-          <w:rFonts w:hint="eastAsia"/>
-        </w:rPr>
-        <w:t>Management Service</w:t>
+        <w:t>Static Perspective – Class diagram(notation UML2.0)</w:t>
       </w:r>
     </w:p>
     <w:p>
       <w:pPr>
         <w:pStyle w:val="a3"/>
         <w:numPr>
-          <w:ilvl w:val="0"/>
+          <w:ilvl w:val="3"/>
           <w:numId w:val="8"/>
         </w:numPr>
         <w:ind w:leftChars="0"/>
@@ -24116,14 +25780,398 @@
       <w:r>
         <w:rPr>
           <w:rFonts w:hint="eastAsia"/>
+        </w:rPr>
+        <w:t>Management Service</w:t>
+      </w:r>
+      <w:r>
+        <w:t xml:space="preserve"> </w:t>
+      </w:r>
+    </w:p>
+    <w:p>
+      <w:r>
+        <w:rPr>
           <w:noProof/>
         </w:rPr>
         <w:lastRenderedPageBreak/>
+        <mc:AlternateContent>
+          <mc:Choice Requires="wps">
+            <w:drawing>
+              <wp:anchor distT="0" distB="0" distL="114300" distR="114300" simplePos="0" relativeHeight="251678208" behindDoc="0" locked="0" layoutInCell="1" allowOverlap="1" wp14:anchorId="720F6C68" wp14:editId="43572934">
+                <wp:simplePos x="0" y="0"/>
+                <wp:positionH relativeFrom="column">
+                  <wp:posOffset>100536</wp:posOffset>
+                </wp:positionH>
+                <wp:positionV relativeFrom="paragraph">
+                  <wp:posOffset>3453566</wp:posOffset>
+                </wp:positionV>
+                <wp:extent cx="5491188" cy="1005205"/>
+                <wp:effectExtent l="0" t="0" r="14605" b="23495"/>
+                <wp:wrapNone/>
+                <wp:docPr id="26" name="직사각형 26"/>
+                <wp:cNvGraphicFramePr/>
+                <a:graphic xmlns:a="http://schemas.openxmlformats.org/drawingml/2006/main">
+                  <a:graphicData uri="http://schemas.microsoft.com/office/word/2010/wordprocessingShape">
+                    <wps:wsp>
+                      <wps:cNvSpPr/>
+                      <wps:spPr>
+                        <a:xfrm>
+                          <a:off x="0" y="0"/>
+                          <a:ext cx="5491188" cy="1005205"/>
+                        </a:xfrm>
+                        <a:prstGeom prst="rect">
+                          <a:avLst/>
+                        </a:prstGeom>
+                        <a:noFill/>
+                        <a:ln>
+                          <a:solidFill>
+                            <a:srgbClr val="FF0000"/>
+                          </a:solidFill>
+                        </a:ln>
+                      </wps:spPr>
+                      <wps:style>
+                        <a:lnRef idx="2">
+                          <a:schemeClr val="accent1">
+                            <a:shade val="50000"/>
+                          </a:schemeClr>
+                        </a:lnRef>
+                        <a:fillRef idx="1">
+                          <a:schemeClr val="accent1"/>
+                        </a:fillRef>
+                        <a:effectRef idx="0">
+                          <a:schemeClr val="accent1"/>
+                        </a:effectRef>
+                        <a:fontRef idx="minor">
+                          <a:schemeClr val="lt1"/>
+                        </a:fontRef>
+                      </wps:style>
+                      <wps:txbx>
+                        <w:txbxContent>
+                          <w:p>
+                            <w:pPr>
+                              <w:jc w:val="right"/>
+                              <w:rPr>
+                                <w:color w:val="000000" w:themeColor="text1"/>
+                              </w:rPr>
+                            </w:pPr>
+                            <w:r>
+                              <w:rPr>
+                                <w:rFonts w:hint="eastAsia"/>
+                                <w:color w:val="000000" w:themeColor="text1"/>
+                              </w:rPr>
+                              <w:t>Data Access</w:t>
+                            </w:r>
+                          </w:p>
+                        </w:txbxContent>
+                      </wps:txbx>
+                      <wps:bodyPr rot="0" spcFirstLastPara="0" vertOverflow="overflow" horzOverflow="overflow" vert="horz" wrap="square" lIns="91440" tIns="45720" rIns="91440" bIns="45720" numCol="1" spcCol="0" rtlCol="0" fromWordArt="0" anchor="ctr" anchorCtr="0" forceAA="0" compatLnSpc="1">
+                        <a:prstTxWarp prst="textNoShape">
+                          <a:avLst/>
+                        </a:prstTxWarp>
+                        <a:noAutofit/>
+                      </wps:bodyPr>
+                    </wps:wsp>
+                  </a:graphicData>
+                </a:graphic>
+                <wp14:sizeRelH relativeFrom="margin">
+                  <wp14:pctWidth>0</wp14:pctWidth>
+                </wp14:sizeRelH>
+                <wp14:sizeRelV relativeFrom="margin">
+                  <wp14:pctHeight>0</wp14:pctHeight>
+                </wp14:sizeRelV>
+              </wp:anchor>
+            </w:drawing>
+          </mc:Choice>
+          <mc:Fallback>
+            <w:pict>
+              <v:rect w14:anchorId="720F6C68" id="직사각형 26" o:spid="_x0000_s1026" style="position:absolute;left:0;text-align:left;margin-left:7.9pt;margin-top:271.95pt;width:432.4pt;height:79.15pt;z-index:251678208;visibility:visible;mso-wrap-style:square;mso-width-percent:0;mso-height-percent:0;mso-wrap-distance-left:9pt;mso-wrap-distance-top:0;mso-wrap-distance-right:9pt;mso-wrap-distance-bottom:0;mso-position-horizontal:absolute;mso-position-horizontal-relative:text;mso-position-vertical:absolute;mso-position-vertical-relative:text;mso-width-percent:0;mso-height-percent:0;mso-width-relative:margin;mso-height-relative:margin;v-text-anchor:middle" o:gfxdata="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" filled="f" strokecolor="red" strokeweight="1pt">
+                <v:textbox>
+                  <w:txbxContent>
+                    <w:p>
+                      <w:pPr>
+                        <w:jc w:val="right"/>
+                        <w:rPr>
+                          <w:color w:val="000000" w:themeColor="text1"/>
+                        </w:rPr>
+                      </w:pPr>
+                      <w:r>
+                        <w:rPr>
+                          <w:rFonts w:hint="eastAsia"/>
+                          <w:color w:val="000000" w:themeColor="text1"/>
+                        </w:rPr>
+                        <w:t>Data Access</w:t>
+                      </w:r>
+                    </w:p>
+                  </w:txbxContent>
+                </v:textbox>
+              </v:rect>
+            </w:pict>
+          </mc:Fallback>
+        </mc:AlternateContent>
+      </w:r>
+      <w:r>
+        <w:rPr>
+          <w:noProof/>
+        </w:rPr>
+        <mc:AlternateContent>
+          <mc:Choice Requires="wps">
+            <w:drawing>
+              <wp:anchor distT="0" distB="0" distL="114300" distR="114300" simplePos="0" relativeHeight="251649536" behindDoc="0" locked="0" layoutInCell="1" allowOverlap="1" wp14:anchorId="0289C9D3" wp14:editId="1AF962F0">
+                <wp:simplePos x="0" y="0"/>
+                <wp:positionH relativeFrom="column">
+                  <wp:posOffset>93980</wp:posOffset>
+                </wp:positionH>
+                <wp:positionV relativeFrom="paragraph">
+                  <wp:posOffset>1035685</wp:posOffset>
+                </wp:positionV>
+                <wp:extent cx="5528945" cy="952500"/>
+                <wp:effectExtent l="0" t="0" r="14605" b="19050"/>
+                <wp:wrapNone/>
+                <wp:docPr id="24" name="직사각형 24"/>
+                <wp:cNvGraphicFramePr/>
+                <a:graphic xmlns:a="http://schemas.openxmlformats.org/drawingml/2006/main">
+                  <a:graphicData uri="http://schemas.microsoft.com/office/word/2010/wordprocessingShape">
+                    <wps:wsp>
+                      <wps:cNvSpPr/>
+                      <wps:spPr>
+                        <a:xfrm>
+                          <a:off x="0" y="0"/>
+                          <a:ext cx="5528945" cy="952500"/>
+                        </a:xfrm>
+                        <a:prstGeom prst="rect">
+                          <a:avLst/>
+                        </a:prstGeom>
+                        <a:noFill/>
+                        <a:ln>
+                          <a:solidFill>
+                            <a:srgbClr val="FF0000"/>
+                          </a:solidFill>
+                        </a:ln>
+                      </wps:spPr>
+                      <wps:style>
+                        <a:lnRef idx="2">
+                          <a:schemeClr val="accent1">
+                            <a:shade val="50000"/>
+                          </a:schemeClr>
+                        </a:lnRef>
+                        <a:fillRef idx="1">
+                          <a:schemeClr val="accent1"/>
+                        </a:fillRef>
+                        <a:effectRef idx="0">
+                          <a:schemeClr val="accent1"/>
+                        </a:effectRef>
+                        <a:fontRef idx="minor">
+                          <a:schemeClr val="lt1"/>
+                        </a:fontRef>
+                      </wps:style>
+                      <wps:txbx>
+                        <w:txbxContent>
+                          <w:p>
+                            <w:pPr>
+                              <w:jc w:val="right"/>
+                              <w:rPr>
+                                <w:color w:val="000000" w:themeColor="text1"/>
+                              </w:rPr>
+                            </w:pPr>
+                            <w:r>
+                              <w:rPr>
+                                <w:color w:val="000000" w:themeColor="text1"/>
+                              </w:rPr>
+                              <w:t>Interface</w:t>
+                            </w:r>
+                          </w:p>
+                        </w:txbxContent>
+                      </wps:txbx>
+                      <wps:bodyPr rot="0" spcFirstLastPara="0" vertOverflow="overflow" horzOverflow="overflow" vert="horz" wrap="square" lIns="91440" tIns="45720" rIns="91440" bIns="45720" numCol="1" spcCol="0" rtlCol="0" fromWordArt="0" anchor="t" anchorCtr="0" forceAA="0" compatLnSpc="1">
+                        <a:prstTxWarp prst="textNoShape">
+                          <a:avLst/>
+                        </a:prstTxWarp>
+                        <a:noAutofit/>
+                      </wps:bodyPr>
+                    </wps:wsp>
+                  </a:graphicData>
+                </a:graphic>
+                <wp14:sizeRelH relativeFrom="margin">
+                  <wp14:pctWidth>0</wp14:pctWidth>
+                </wp14:sizeRelH>
+                <wp14:sizeRelV relativeFrom="margin">
+                  <wp14:pctHeight>0</wp14:pctHeight>
+                </wp14:sizeRelV>
+              </wp:anchor>
+            </w:drawing>
+          </mc:Choice>
+          <mc:Fallback>
+            <w:pict>
+              <v:rect w14:anchorId="0289C9D3" id="직사각형 24" o:spid="_x0000_s1027" style="position:absolute;left:0;text-align:left;margin-left:7.4pt;margin-top:81.55pt;width:435.35pt;height:75pt;z-index:251649536;visibility:visible;mso-wrap-style:square;mso-width-percent:0;mso-height-percent:0;mso-wrap-distance-left:9pt;mso-wrap-distance-top:0;mso-wrap-distance-right:9pt;mso-wrap-distance-bottom:0;mso-position-horizontal:absolute;mso-position-horizontal-relative:text;mso-position-vertical:absolute;mso-position-vertical-relative:text;mso-width-percent:0;mso-height-percent:0;mso-width-relative:margin;mso-height-relative:margin;v-text-anchor:top" o:gfxdata="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" filled="f" strokecolor="red" strokeweight="1pt">
+                <v:textbox>
+                  <w:txbxContent>
+                    <w:p>
+                      <w:pPr>
+                        <w:jc w:val="right"/>
+                        <w:rPr>
+                          <w:color w:val="000000" w:themeColor="text1"/>
+                        </w:rPr>
+                      </w:pPr>
+                      <w:r>
+                        <w:rPr>
+                          <w:color w:val="000000" w:themeColor="text1"/>
+                        </w:rPr>
+                        <w:t>Interface</w:t>
+                      </w:r>
+                    </w:p>
+                  </w:txbxContent>
+                </v:textbox>
+              </v:rect>
+            </w:pict>
+          </mc:Fallback>
+        </mc:AlternateContent>
+      </w:r>
+      <w:r>
+        <w:rPr>
+          <w:noProof/>
+        </w:rPr>
+        <mc:AlternateContent>
+          <mc:Choice Requires="wps">
+            <w:drawing>
+              <wp:anchor distT="0" distB="0" distL="114300" distR="114300" simplePos="0" relativeHeight="251664896" behindDoc="0" locked="0" layoutInCell="1" allowOverlap="1" wp14:anchorId="2ED3F415" wp14:editId="26234D5A">
+                <wp:simplePos x="0" y="0"/>
+                <wp:positionH relativeFrom="column">
+                  <wp:posOffset>93980</wp:posOffset>
+                </wp:positionH>
+                <wp:positionV relativeFrom="paragraph">
+                  <wp:posOffset>2112645</wp:posOffset>
+                </wp:positionV>
+                <wp:extent cx="5514340" cy="1249045"/>
+                <wp:effectExtent l="0" t="0" r="10160" b="27305"/>
+                <wp:wrapNone/>
+                <wp:docPr id="25" name="직사각형 25"/>
+                <wp:cNvGraphicFramePr/>
+                <a:graphic xmlns:a="http://schemas.openxmlformats.org/drawingml/2006/main">
+                  <a:graphicData uri="http://schemas.microsoft.com/office/word/2010/wordprocessingShape">
+                    <wps:wsp>
+                      <wps:cNvSpPr/>
+                      <wps:spPr>
+                        <a:xfrm>
+                          <a:off x="0" y="0"/>
+                          <a:ext cx="5514340" cy="1249045"/>
+                        </a:xfrm>
+                        <a:prstGeom prst="rect">
+                          <a:avLst/>
+                        </a:prstGeom>
+                        <a:noFill/>
+                        <a:ln>
+                          <a:solidFill>
+                            <a:srgbClr val="FF0000"/>
+                          </a:solidFill>
+                        </a:ln>
+                      </wps:spPr>
+                      <wps:style>
+                        <a:lnRef idx="2">
+                          <a:schemeClr val="accent1">
+                            <a:shade val="50000"/>
+                          </a:schemeClr>
+                        </a:lnRef>
+                        <a:fillRef idx="1">
+                          <a:schemeClr val="accent1"/>
+                        </a:fillRef>
+                        <a:effectRef idx="0">
+                          <a:schemeClr val="accent1"/>
+                        </a:effectRef>
+                        <a:fontRef idx="minor">
+                          <a:schemeClr val="lt1"/>
+                        </a:fontRef>
+                      </wps:style>
+                      <wps:txbx>
+                        <w:txbxContent>
+                          <w:p>
+                            <w:pPr>
+                              <w:jc w:val="right"/>
+                              <w:rPr>
+                                <w:color w:val="000000" w:themeColor="text1"/>
+                              </w:rPr>
+                            </w:pPr>
+                          </w:p>
+                          <w:p>
+                            <w:pPr>
+                              <w:jc w:val="right"/>
+                              <w:rPr>
+                                <w:color w:val="000000" w:themeColor="text1"/>
+                              </w:rPr>
+                            </w:pPr>
+                            <w:r>
+                              <w:rPr>
+                                <w:rFonts w:hint="eastAsia"/>
+                                <w:color w:val="000000" w:themeColor="text1"/>
+                              </w:rPr>
+                              <w:t>Business Logic</w:t>
+                            </w:r>
+                          </w:p>
+                        </w:txbxContent>
+                      </wps:txbx>
+                      <wps:bodyPr rot="0" spcFirstLastPara="0" vertOverflow="overflow" horzOverflow="overflow" vert="horz" wrap="square" lIns="91440" tIns="45720" rIns="91440" bIns="45720" numCol="1" spcCol="0" rtlCol="0" fromWordArt="0" anchor="ctr" anchorCtr="0" forceAA="0" compatLnSpc="1">
+                        <a:prstTxWarp prst="textNoShape">
+                          <a:avLst/>
+                        </a:prstTxWarp>
+                        <a:noAutofit/>
+                      </wps:bodyPr>
+                    </wps:wsp>
+                  </a:graphicData>
+                </a:graphic>
+                <wp14:sizeRelH relativeFrom="margin">
+                  <wp14:pctWidth>0</wp14:pctWidth>
+                </wp14:sizeRelH>
+                <wp14:sizeRelV relativeFrom="margin">
+                  <wp14:pctHeight>0</wp14:pctHeight>
+                </wp14:sizeRelV>
+              </wp:anchor>
+            </w:drawing>
+          </mc:Choice>
+          <mc:Fallback>
+            <w:pict>
+              <v:rect w14:anchorId="2ED3F415" id="직사각형 25" o:spid="_x0000_s1028" style="position:absolute;left:0;text-align:left;margin-left:7.4pt;margin-top:166.35pt;width:434.2pt;height:98.35pt;z-index:251664896;visibility:visible;mso-wrap-style:square;mso-width-percent:0;mso-height-percent:0;mso-wrap-distance-left:9pt;mso-wrap-distance-top:0;mso-wrap-distance-right:9pt;mso-wrap-distance-bottom:0;mso-position-horizontal:absolute;mso-position-horizontal-relative:text;mso-position-vertical:absolute;mso-position-vertical-relative:text;mso-width-percent:0;mso-height-percent:0;mso-width-relative:margin;mso-height-relative:margin;v-text-anchor:middle" o:gfxdata="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" filled="f" strokecolor="red" strokeweight="1pt">
+                <v:textbox>
+                  <w:txbxContent>
+                    <w:p>
+                      <w:pPr>
+                        <w:jc w:val="right"/>
+                        <w:rPr>
+                          <w:color w:val="000000" w:themeColor="text1"/>
+                        </w:rPr>
+                      </w:pPr>
+                    </w:p>
+                    <w:p>
+                      <w:pPr>
+                        <w:jc w:val="right"/>
+                        <w:rPr>
+                          <w:color w:val="000000" w:themeColor="text1"/>
+                        </w:rPr>
+                      </w:pPr>
+                      <w:r>
+                        <w:rPr>
+                          <w:rFonts w:hint="eastAsia"/>
+                          <w:color w:val="000000" w:themeColor="text1"/>
+                        </w:rPr>
+                        <w:t>Business Logic</w:t>
+                      </w:r>
+                    </w:p>
+                  </w:txbxContent>
+                </v:textbox>
+              </v:rect>
+            </w:pict>
+          </mc:Fallback>
+        </mc:AlternateContent>
+      </w:r>
+      <w:r>
+        <w:t xml:space="preserve"> </w:t>
+      </w:r>
+      <w:r>
+        <w:rPr>
+          <w:noProof/>
+        </w:rPr>
         <w:drawing>
-          <wp:inline distT="0" distB="0" distL="0" distR="0" wp14:anchorId="723752CE" wp14:editId="4F70A5F7">
-            <wp:extent cx="5731510" cy="5198745"/>
-            <wp:effectExtent l="0" t="0" r="0" b="0"/>
-            <wp:docPr id="12" name="그림 12"/>
+          <wp:inline distT="0" distB="0" distL="0" distR="0" wp14:anchorId="3773DB3E" wp14:editId="29ABF3EB">
+            <wp:extent cx="5656579" cy="4528913"/>
+            <wp:effectExtent l="0" t="0" r="1905" b="5080"/>
+            <wp:docPr id="29" name="그림 29"/>
             <wp:cNvGraphicFramePr>
               <a:graphicFrameLocks xmlns:a="http://schemas.openxmlformats.org/drawingml/2006/main" noChangeAspect="1"/>
             </wp:cNvGraphicFramePr>
@@ -24131,29 +26179,634 @@
               <a:graphicData uri="http://schemas.openxmlformats.org/drawingml/2006/picture">
                 <pic:pic xmlns:pic="http://schemas.openxmlformats.org/drawingml/2006/picture">
                   <pic:nvPicPr>
-                    <pic:cNvPr id="1" name="스크린샷 2016-06-21 오후 4.13.22.png"/>
-                    <pic:cNvPicPr/>
+                    <pic:cNvPr id="0" name="Picture 5"/>
+                    <pic:cNvPicPr>
+                      <a:picLocks noChangeAspect="1" noChangeArrowheads="1"/>
+                    </pic:cNvPicPr>
                   </pic:nvPicPr>
                   <pic:blipFill>
-                    <a:blip r:embed="rId21" cstate="print">
+                    <a:blip r:embed="rId21">
                       <a:extLst>
                         <a:ext uri="{28A0092B-C50C-407E-A947-70E740481C1C}">
                           <a14:useLocalDpi xmlns:a14="http://schemas.microsoft.com/office/drawing/2010/main" val="0"/>
                         </a:ext>
                       </a:extLst>
                     </a:blip>
+                    <a:srcRect/>
                     <a:stretch>
                       <a:fillRect/>
                     </a:stretch>
                   </pic:blipFill>
-                  <pic:spPr>
+                  <pic:spPr bwMode="auto">
                     <a:xfrm>
                       <a:off x="0" y="0"/>
-                      <a:ext cx="5731510" cy="5198745"/>
+                      <a:ext cx="5668784" cy="4538685"/>
                     </a:xfrm>
                     <a:prstGeom prst="rect">
                       <a:avLst/>
                     </a:prstGeom>
+                    <a:noFill/>
+                    <a:ln>
+                      <a:noFill/>
+                    </a:ln>
+                  </pic:spPr>
+                </pic:pic>
+              </a:graphicData>
+            </a:graphic>
+          </wp:inline>
+        </w:drawing>
+      </w:r>
+    </w:p>
+    <w:p>
+      <w:pPr>
+        <w:pStyle w:val="a3"/>
+        <w:ind w:leftChars="0" w:left="360"/>
+      </w:pPr>
+      <w:r>
+        <w:rPr>
+          <w:rFonts w:hint="eastAsia"/>
+        </w:rPr>
+        <w:t>4.4.1.1.1</w:t>
+      </w:r>
+      <w:r>
+        <w:t xml:space="preserve">  Rationale</w:t>
+      </w:r>
+    </w:p>
+    <w:p>
+      <w:pPr>
+        <w:pStyle w:val="a3"/>
+        <w:ind w:leftChars="0" w:left="360"/>
+      </w:pPr>
+      <w:r>
+        <w:t>Define the relation among clas</w:t>
+      </w:r>
+      <w:r>
+        <w:t>ses. To emphasis modifiability, layer patte</w:t>
+      </w:r>
+      <w:r>
+        <w:t>r</w:t>
+      </w:r>
+      <w:r>
+        <w:t>n is used. Each layer’s interface use java interface and the reason is dependency inversion principle(DIP).</w:t>
+      </w:r>
+    </w:p>
+    <w:p>
+      <w:pPr>
+        <w:pStyle w:val="a3"/>
+        <w:ind w:leftChars="0" w:left="360"/>
+        <w:rPr>
+          <w:rFonts w:hint="eastAsia"/>
+        </w:rPr>
+      </w:pPr>
+      <w:r>
+        <w:t>4.4.1.1.2 Responsibility</w:t>
+      </w:r>
+    </w:p>
+    <w:tbl>
+      <w:tblPr>
+        <w:tblW w:w="9953" w:type="dxa"/>
+        <w:tblInd w:w="80" w:type="dxa"/>
+        <w:tblBorders>
+          <w:top w:val="single" w:sz="8" w:space="0" w:color="A3A3A3"/>
+          <w:left w:val="single" w:sz="8" w:space="0" w:color="A3A3A3"/>
+          <w:bottom w:val="single" w:sz="8" w:space="0" w:color="A3A3A3"/>
+          <w:right w:val="single" w:sz="8" w:space="0" w:color="A3A3A3"/>
+        </w:tblBorders>
+        <w:tblCellMar>
+          <w:left w:w="0" w:type="dxa"/>
+          <w:right w:w="0" w:type="dxa"/>
+        </w:tblCellMar>
+        <w:tblLook w:val="04A0" w:firstRow="1" w:lastRow="0" w:firstColumn="1" w:lastColumn="0" w:noHBand="0" w:noVBand="1"/>
+      </w:tblPr>
+      <w:tblGrid>
+        <w:gridCol w:w="1735"/>
+        <w:gridCol w:w="8218"/>
+      </w:tblGrid>
+      <w:tr>
+        <w:tc>
+          <w:tcPr>
+            <w:tcW w:w="1735" w:type="dxa"/>
+            <w:tcBorders>
+              <w:top w:val="single" w:sz="8" w:space="0" w:color="A3A3A3"/>
+              <w:left w:val="single" w:sz="8" w:space="0" w:color="A3A3A3"/>
+              <w:bottom w:val="single" w:sz="8" w:space="0" w:color="A3A3A3"/>
+              <w:right w:val="single" w:sz="8" w:space="0" w:color="A3A3A3"/>
+            </w:tcBorders>
+            <w:shd w:val="clear" w:color="auto" w:fill="BDD6EE" w:themeFill="accent1" w:themeFillTint="66"/>
+            <w:tcMar>
+              <w:top w:w="80" w:type="dxa"/>
+              <w:left w:w="80" w:type="dxa"/>
+              <w:bottom w:w="80" w:type="dxa"/>
+              <w:right w:w="80" w:type="dxa"/>
+            </w:tcMar>
+            <w:hideMark/>
+          </w:tcPr>
+          <w:p>
+            <w:pPr>
+              <w:widowControl/>
+              <w:wordWrap/>
+              <w:autoSpaceDE/>
+              <w:autoSpaceDN/>
+              <w:spacing w:after="0" w:line="240" w:lineRule="auto"/>
+              <w:jc w:val="center"/>
+              <w:rPr>
+                <w:rFonts w:ascii="Arial" w:eastAsia="맑은 고딕" w:hAnsi="Arial" w:cs="Arial"/>
+                <w:b/>
+                <w:kern w:val="0"/>
+                <w:szCs w:val="20"/>
+              </w:rPr>
+            </w:pPr>
+            <w:r>
+              <w:rPr>
+                <w:rFonts w:ascii="Arial" w:eastAsia="맑은 고딕" w:hAnsi="Arial" w:cs="Arial"/>
+                <w:b/>
+                <w:kern w:val="0"/>
+                <w:szCs w:val="20"/>
+              </w:rPr>
+              <w:t>Layer name</w:t>
+            </w:r>
+          </w:p>
+        </w:tc>
+        <w:tc>
+          <w:tcPr>
+            <w:tcW w:w="8218" w:type="dxa"/>
+            <w:tcBorders>
+              <w:top w:val="single" w:sz="8" w:space="0" w:color="A3A3A3"/>
+              <w:left w:val="single" w:sz="8" w:space="0" w:color="A3A3A3"/>
+              <w:bottom w:val="single" w:sz="8" w:space="0" w:color="A3A3A3"/>
+              <w:right w:val="single" w:sz="8" w:space="0" w:color="A3A3A3"/>
+            </w:tcBorders>
+            <w:shd w:val="clear" w:color="auto" w:fill="BDD6EE" w:themeFill="accent1" w:themeFillTint="66"/>
+            <w:tcMar>
+              <w:top w:w="80" w:type="dxa"/>
+              <w:left w:w="80" w:type="dxa"/>
+              <w:bottom w:w="80" w:type="dxa"/>
+              <w:right w:w="80" w:type="dxa"/>
+            </w:tcMar>
+            <w:hideMark/>
+          </w:tcPr>
+          <w:p>
+            <w:pPr>
+              <w:widowControl/>
+              <w:wordWrap/>
+              <w:autoSpaceDE/>
+              <w:autoSpaceDN/>
+              <w:spacing w:after="0" w:line="240" w:lineRule="auto"/>
+              <w:jc w:val="center"/>
+              <w:rPr>
+                <w:rFonts w:ascii="Arial" w:eastAsia="맑은 고딕" w:hAnsi="Arial" w:cs="Arial"/>
+                <w:kern w:val="0"/>
+                <w:szCs w:val="20"/>
+              </w:rPr>
+            </w:pPr>
+            <w:r>
+              <w:rPr>
+                <w:rFonts w:ascii="Arial" w:eastAsia="맑은 고딕" w:hAnsi="Arial" w:cs="Arial"/>
+                <w:b/>
+                <w:bCs/>
+                <w:kern w:val="0"/>
+                <w:szCs w:val="20"/>
+              </w:rPr>
+              <w:t>Responsibility</w:t>
+            </w:r>
+          </w:p>
+        </w:tc>
+      </w:tr>
+      <w:tr>
+        <w:tc>
+          <w:tcPr>
+            <w:tcW w:w="1735" w:type="dxa"/>
+            <w:tcBorders>
+              <w:top w:val="single" w:sz="8" w:space="0" w:color="A3A3A3"/>
+              <w:left w:val="single" w:sz="8" w:space="0" w:color="A3A3A3"/>
+              <w:bottom w:val="single" w:sz="8" w:space="0" w:color="A3A3A3"/>
+              <w:right w:val="single" w:sz="8" w:space="0" w:color="A3A3A3"/>
+            </w:tcBorders>
+            <w:tcMar>
+              <w:top w:w="80" w:type="dxa"/>
+              <w:left w:w="80" w:type="dxa"/>
+              <w:bottom w:w="80" w:type="dxa"/>
+              <w:right w:w="80" w:type="dxa"/>
+            </w:tcMar>
+          </w:tcPr>
+          <w:p>
+            <w:pPr>
+              <w:widowControl/>
+              <w:wordWrap/>
+              <w:autoSpaceDE/>
+              <w:autoSpaceDN/>
+              <w:spacing w:after="0" w:line="240" w:lineRule="auto"/>
+              <w:jc w:val="center"/>
+              <w:rPr>
+                <w:rFonts w:ascii="Arial" w:eastAsia="맑은 고딕" w:hAnsi="Arial" w:cs="Arial"/>
+                <w:kern w:val="0"/>
+                <w:szCs w:val="20"/>
+              </w:rPr>
+            </w:pPr>
+            <w:r>
+              <w:rPr>
+                <w:rFonts w:ascii="Arial" w:eastAsia="맑은 고딕" w:hAnsi="Arial" w:cs="Arial"/>
+                <w:kern w:val="0"/>
+                <w:szCs w:val="20"/>
+              </w:rPr>
+              <w:t>Interface</w:t>
+            </w:r>
+          </w:p>
+        </w:tc>
+        <w:tc>
+          <w:tcPr>
+            <w:tcW w:w="8218" w:type="dxa"/>
+            <w:tcBorders>
+              <w:top w:val="single" w:sz="8" w:space="0" w:color="A3A3A3"/>
+              <w:left w:val="single" w:sz="8" w:space="0" w:color="A3A3A3"/>
+              <w:bottom w:val="single" w:sz="8" w:space="0" w:color="A3A3A3"/>
+              <w:right w:val="single" w:sz="8" w:space="0" w:color="A3A3A3"/>
+            </w:tcBorders>
+            <w:tcMar>
+              <w:top w:w="80" w:type="dxa"/>
+              <w:left w:w="80" w:type="dxa"/>
+              <w:bottom w:w="80" w:type="dxa"/>
+              <w:right w:w="80" w:type="dxa"/>
+            </w:tcMar>
+          </w:tcPr>
+          <w:p>
+            <w:pPr>
+              <w:widowControl/>
+              <w:wordWrap/>
+              <w:autoSpaceDE/>
+              <w:autoSpaceDN/>
+              <w:spacing w:after="0" w:line="240" w:lineRule="auto"/>
+              <w:jc w:val="left"/>
+              <w:rPr>
+                <w:rFonts w:ascii="Arial" w:eastAsia="맑은 고딕" w:hAnsi="Arial" w:cs="Arial"/>
+                <w:kern w:val="0"/>
+                <w:szCs w:val="20"/>
+              </w:rPr>
+            </w:pPr>
+            <w:r>
+              <w:rPr>
+                <w:rFonts w:ascii="Arial" w:eastAsia="맑은 고딕" w:hAnsi="Arial" w:cs="Arial" w:hint="eastAsia"/>
+                <w:kern w:val="0"/>
+                <w:szCs w:val="20"/>
+              </w:rPr>
+              <w:t xml:space="preserve">This layer </w:t>
+            </w:r>
+            <w:r>
+              <w:rPr>
+                <w:rFonts w:ascii="Arial" w:eastAsia="맑은 고딕" w:hAnsi="Arial" w:cs="Arial"/>
+                <w:kern w:val="0"/>
+                <w:szCs w:val="20"/>
+              </w:rPr>
+              <w:t>communicate</w:t>
+            </w:r>
+            <w:r>
+              <w:rPr>
+                <w:rFonts w:ascii="Arial" w:eastAsia="맑은 고딕" w:hAnsi="Arial" w:cs="Arial"/>
+                <w:kern w:val="0"/>
+                <w:szCs w:val="20"/>
+              </w:rPr>
+              <w:t xml:space="preserve"> with external thread, package and process. </w:t>
+            </w:r>
+          </w:p>
+          <w:p>
+            <w:pPr>
+              <w:widowControl/>
+              <w:wordWrap/>
+              <w:autoSpaceDE/>
+              <w:autoSpaceDN/>
+              <w:spacing w:after="0" w:line="240" w:lineRule="auto"/>
+              <w:jc w:val="left"/>
+              <w:rPr>
+                <w:rFonts w:ascii="Arial" w:eastAsia="맑은 고딕" w:hAnsi="Arial" w:cs="Arial"/>
+                <w:kern w:val="0"/>
+                <w:szCs w:val="20"/>
+              </w:rPr>
+            </w:pPr>
+            <w:r>
+              <w:rPr>
+                <w:rFonts w:ascii="Arial" w:eastAsia="맑은 고딕" w:hAnsi="Arial" w:cs="Arial"/>
+                <w:kern w:val="0"/>
+                <w:szCs w:val="20"/>
+              </w:rPr>
+              <w:t>Delivers request from Web service to Facility controller, and notify from Facility controller.</w:t>
+            </w:r>
+          </w:p>
+          <w:p>
+            <w:pPr>
+              <w:widowControl/>
+              <w:wordWrap/>
+              <w:autoSpaceDE/>
+              <w:autoSpaceDN/>
+              <w:spacing w:after="0" w:line="240" w:lineRule="auto"/>
+              <w:jc w:val="left"/>
+              <w:rPr>
+                <w:rFonts w:ascii="Arial" w:eastAsia="맑은 고딕" w:hAnsi="Arial" w:cs="Arial"/>
+                <w:kern w:val="0"/>
+                <w:szCs w:val="20"/>
+              </w:rPr>
+            </w:pPr>
+            <w:r>
+              <w:rPr>
+                <w:rFonts w:ascii="Arial" w:eastAsia="맑은 고딕" w:hAnsi="Arial" w:cs="Arial"/>
+                <w:kern w:val="0"/>
+                <w:szCs w:val="20"/>
+              </w:rPr>
+              <w:t>Delivers information to business logic.</w:t>
+            </w:r>
+          </w:p>
+        </w:tc>
+      </w:tr>
+      <w:tr>
+        <w:trPr>
+          <w:trHeight w:val="156"/>
+        </w:trPr>
+        <w:tc>
+          <w:tcPr>
+            <w:tcW w:w="1735" w:type="dxa"/>
+            <w:tcBorders>
+              <w:top w:val="single" w:sz="8" w:space="0" w:color="A3A3A3"/>
+              <w:left w:val="single" w:sz="8" w:space="0" w:color="A3A3A3"/>
+              <w:bottom w:val="single" w:sz="8" w:space="0" w:color="A3A3A3"/>
+              <w:right w:val="single" w:sz="8" w:space="0" w:color="A3A3A3"/>
+            </w:tcBorders>
+            <w:tcMar>
+              <w:top w:w="80" w:type="dxa"/>
+              <w:left w:w="80" w:type="dxa"/>
+              <w:bottom w:w="80" w:type="dxa"/>
+              <w:right w:w="80" w:type="dxa"/>
+            </w:tcMar>
+          </w:tcPr>
+          <w:p>
+            <w:pPr>
+              <w:widowControl/>
+              <w:wordWrap/>
+              <w:autoSpaceDE/>
+              <w:autoSpaceDN/>
+              <w:spacing w:after="0" w:line="240" w:lineRule="auto"/>
+              <w:jc w:val="center"/>
+              <w:rPr>
+                <w:rFonts w:ascii="Arial" w:eastAsia="맑은 고딕" w:hAnsi="Arial" w:cs="Arial"/>
+                <w:kern w:val="0"/>
+                <w:szCs w:val="20"/>
+              </w:rPr>
+            </w:pPr>
+            <w:r>
+              <w:rPr>
+                <w:rFonts w:ascii="Arial" w:eastAsia="맑은 고딕" w:hAnsi="Arial" w:cs="Arial" w:hint="eastAsia"/>
+                <w:kern w:val="0"/>
+                <w:szCs w:val="20"/>
+              </w:rPr>
+              <w:t>Business Logic</w:t>
+            </w:r>
+          </w:p>
+        </w:tc>
+        <w:tc>
+          <w:tcPr>
+            <w:tcW w:w="8218" w:type="dxa"/>
+            <w:tcBorders>
+              <w:top w:val="single" w:sz="8" w:space="0" w:color="A3A3A3"/>
+              <w:left w:val="single" w:sz="8" w:space="0" w:color="A3A3A3"/>
+              <w:bottom w:val="single" w:sz="8" w:space="0" w:color="A3A3A3"/>
+              <w:right w:val="single" w:sz="8" w:space="0" w:color="A3A3A3"/>
+            </w:tcBorders>
+          </w:tcPr>
+          <w:p>
+            <w:pPr>
+              <w:wordWrap/>
+              <w:spacing w:line="240" w:lineRule="auto"/>
+              <w:rPr>
+                <w:rFonts w:ascii="Arial" w:eastAsia="맑은 고딕" w:hAnsi="Arial" w:cs="Arial"/>
+                <w:kern w:val="0"/>
+                <w:szCs w:val="20"/>
+              </w:rPr>
+            </w:pPr>
+            <w:r>
+              <w:rPr>
+                <w:rFonts w:ascii="Arial" w:eastAsia="맑은 고딕" w:hAnsi="Arial" w:cs="Arial" w:hint="eastAsia"/>
+                <w:kern w:val="0"/>
+                <w:szCs w:val="20"/>
+              </w:rPr>
+              <w:t>This layer analysis request</w:t>
+            </w:r>
+            <w:r>
+              <w:rPr>
+                <w:rFonts w:ascii="Arial" w:eastAsia="맑은 고딕" w:hAnsi="Arial" w:cs="Arial"/>
+                <w:kern w:val="0"/>
+                <w:szCs w:val="20"/>
+              </w:rPr>
+              <w:t>, and delivers information to Data Access.</w:t>
+            </w:r>
+          </w:p>
+          <w:p>
+            <w:pPr>
+              <w:wordWrap/>
+              <w:spacing w:line="240" w:lineRule="auto"/>
+              <w:rPr>
+                <w:rFonts w:ascii="Arial" w:eastAsia="맑은 고딕" w:hAnsi="Arial" w:cs="Arial" w:hint="eastAsia"/>
+                <w:kern w:val="0"/>
+                <w:szCs w:val="20"/>
+              </w:rPr>
+            </w:pPr>
+            <w:r>
+              <w:rPr>
+                <w:rFonts w:ascii="Arial" w:eastAsia="맑은 고딕" w:hAnsi="Arial" w:cs="Arial"/>
+                <w:kern w:val="0"/>
+                <w:szCs w:val="20"/>
+              </w:rPr>
+              <w:t>Check reserved driver is show up or not. If driver no show, this layer update database using Data Access.</w:t>
+            </w:r>
+          </w:p>
+        </w:tc>
+      </w:tr>
+      <w:tr>
+        <w:tc>
+          <w:tcPr>
+            <w:tcW w:w="1735" w:type="dxa"/>
+            <w:tcBorders>
+              <w:top w:val="single" w:sz="8" w:space="0" w:color="A3A3A3"/>
+              <w:left w:val="single" w:sz="8" w:space="0" w:color="A3A3A3"/>
+              <w:bottom w:val="single" w:sz="8" w:space="0" w:color="A3A3A3"/>
+              <w:right w:val="single" w:sz="8" w:space="0" w:color="A3A3A3"/>
+            </w:tcBorders>
+            <w:tcMar>
+              <w:top w:w="80" w:type="dxa"/>
+              <w:left w:w="80" w:type="dxa"/>
+              <w:bottom w:w="80" w:type="dxa"/>
+              <w:right w:w="80" w:type="dxa"/>
+            </w:tcMar>
+          </w:tcPr>
+          <w:p>
+            <w:pPr>
+              <w:widowControl/>
+              <w:wordWrap/>
+              <w:autoSpaceDE/>
+              <w:autoSpaceDN/>
+              <w:spacing w:after="0" w:line="240" w:lineRule="auto"/>
+              <w:jc w:val="center"/>
+              <w:rPr>
+                <w:rFonts w:ascii="Arial" w:eastAsia="맑은 고딕" w:hAnsi="Arial" w:cs="Arial"/>
+                <w:kern w:val="0"/>
+                <w:szCs w:val="20"/>
+              </w:rPr>
+            </w:pPr>
+            <w:r>
+              <w:rPr>
+                <w:rFonts w:ascii="Arial" w:eastAsia="맑은 고딕" w:hAnsi="Arial" w:cs="Arial" w:hint="eastAsia"/>
+                <w:kern w:val="0"/>
+                <w:szCs w:val="20"/>
+              </w:rPr>
+              <w:t>Data Access</w:t>
+            </w:r>
+          </w:p>
+        </w:tc>
+        <w:tc>
+          <w:tcPr>
+            <w:tcW w:w="8218" w:type="dxa"/>
+            <w:tcBorders>
+              <w:top w:val="single" w:sz="8" w:space="0" w:color="A3A3A3"/>
+              <w:left w:val="single" w:sz="8" w:space="0" w:color="A3A3A3"/>
+              <w:bottom w:val="single" w:sz="8" w:space="0" w:color="A3A3A3"/>
+              <w:right w:val="single" w:sz="8" w:space="0" w:color="A3A3A3"/>
+            </w:tcBorders>
+          </w:tcPr>
+          <w:p>
+            <w:pPr>
+              <w:wordWrap/>
+              <w:spacing w:line="240" w:lineRule="auto"/>
+              <w:rPr>
+                <w:rFonts w:ascii="Arial" w:eastAsia="맑은 고딕" w:hAnsi="Arial" w:cs="Arial"/>
+                <w:kern w:val="0"/>
+                <w:szCs w:val="20"/>
+              </w:rPr>
+            </w:pPr>
+            <w:r>
+              <w:rPr>
+                <w:rFonts w:ascii="Arial" w:eastAsia="맑은 고딕" w:hAnsi="Arial" w:cs="Arial" w:hint="eastAsia"/>
+                <w:kern w:val="0"/>
+                <w:szCs w:val="20"/>
+              </w:rPr>
+              <w:t xml:space="preserve">This layer access database with authentication. </w:t>
+            </w:r>
+          </w:p>
+          <w:p>
+            <w:pPr>
+              <w:wordWrap/>
+              <w:spacing w:line="240" w:lineRule="auto"/>
+              <w:rPr>
+                <w:rFonts w:ascii="Arial" w:eastAsia="맑은 고딕" w:hAnsi="Arial" w:cs="Arial"/>
+                <w:kern w:val="0"/>
+                <w:szCs w:val="20"/>
+              </w:rPr>
+            </w:pPr>
+            <w:r>
+              <w:rPr>
+                <w:rFonts w:ascii="Arial" w:eastAsia="맑은 고딕" w:hAnsi="Arial" w:cs="Arial"/>
+                <w:kern w:val="0"/>
+                <w:szCs w:val="20"/>
+              </w:rPr>
+              <w:t>Information from Business Logic transact to database.</w:t>
+            </w:r>
+          </w:p>
+        </w:tc>
+      </w:tr>
+    </w:tbl>
+    <w:p>
+      <w:pPr>
+        <w:pStyle w:val="a3"/>
+        <w:ind w:leftChars="0" w:left="360"/>
+        <w:rPr>
+          <w:rFonts w:hint="eastAsia"/>
+        </w:rPr>
+      </w:pPr>
+    </w:p>
+    <w:p>
+      <w:pPr>
+        <w:pStyle w:val="a3"/>
+        <w:numPr>
+          <w:ilvl w:val="2"/>
+          <w:numId w:val="8"/>
+        </w:numPr>
+        <w:ind w:leftChars="0"/>
+      </w:pPr>
+      <w:r>
+        <w:t>Dynamic perspective</w:t>
+      </w:r>
+    </w:p>
+    <w:p>
+      <w:pPr>
+        <w:pStyle w:val="a3"/>
+        <w:numPr>
+          <w:ilvl w:val="3"/>
+          <w:numId w:val="8"/>
+        </w:numPr>
+        <w:ind w:leftChars="0"/>
+      </w:pPr>
+      <w:r>
+        <w:lastRenderedPageBreak/>
+        <w:t xml:space="preserve">Sequence Diagram (UC01: </w:t>
+      </w:r>
+      <w:r>
+        <w:rPr>
+          <w:rFonts w:ascii="Arial" w:eastAsia="맑은 고딕" w:hAnsi="Arial" w:cs="Arial"/>
+          <w:kern w:val="0"/>
+          <w:szCs w:val="20"/>
+        </w:rPr>
+        <w:t>Reserve parking spaces</w:t>
+      </w:r>
+      <w:r>
+        <w:t>)</w:t>
+      </w:r>
+    </w:p>
+    <w:p>
+      <w:pPr>
+        <w:jc w:val="center"/>
+      </w:pPr>
+      <w:r>
+        <w:rPr>
+          <w:noProof/>
+        </w:rPr>
+        <w:drawing>
+          <wp:inline distT="0" distB="0" distL="0" distR="0" wp14:anchorId="064A12F9" wp14:editId="7F2B0E61">
+            <wp:extent cx="5400000" cy="3138559"/>
+            <wp:effectExtent l="0" t="0" r="0" b="5080"/>
+            <wp:docPr id="225" name="그림 225"/>
+            <wp:cNvGraphicFramePr>
+              <a:graphicFrameLocks xmlns:a="http://schemas.openxmlformats.org/drawingml/2006/main" noChangeAspect="1"/>
+            </wp:cNvGraphicFramePr>
+            <a:graphic xmlns:a="http://schemas.openxmlformats.org/drawingml/2006/main">
+              <a:graphicData uri="http://schemas.openxmlformats.org/drawingml/2006/picture">
+                <pic:pic xmlns:pic="http://schemas.openxmlformats.org/drawingml/2006/picture">
+                  <pic:nvPicPr>
+                    <pic:cNvPr id="0" name="Picture 10"/>
+                    <pic:cNvPicPr>
+                      <a:picLocks noChangeAspect="1" noChangeArrowheads="1"/>
+                    </pic:cNvPicPr>
+                  </pic:nvPicPr>
+                  <pic:blipFill>
+                    <a:blip r:embed="rId22">
+                      <a:extLst>
+                        <a:ext uri="{28A0092B-C50C-407E-A947-70E740481C1C}">
+                          <a14:useLocalDpi xmlns:a14="http://schemas.microsoft.com/office/drawing/2010/main" val="0"/>
+                        </a:ext>
+                      </a:extLst>
+                    </a:blip>
+                    <a:srcRect/>
+                    <a:stretch>
+                      <a:fillRect/>
+                    </a:stretch>
+                  </pic:blipFill>
+                  <pic:spPr bwMode="auto">
+                    <a:xfrm>
+                      <a:off x="0" y="0"/>
+                      <a:ext cx="5400000" cy="3138559"/>
+                    </a:xfrm>
+                    <a:prstGeom prst="rect">
+                      <a:avLst/>
+                    </a:prstGeom>
+                    <a:noFill/>
+                    <a:ln>
+                      <a:noFill/>
+                    </a:ln>
                   </pic:spPr>
                 </pic:pic>
               </a:graphicData>
@@ -24166,34 +26819,47 @@
       <w:pPr>
         <w:pStyle w:val="a3"/>
         <w:numPr>
-          <w:ilvl w:val="0"/>
+          <w:ilvl w:val="3"/>
           <w:numId w:val="8"/>
         </w:numPr>
         <w:ind w:leftChars="0"/>
       </w:pPr>
       <w:r>
-        <w:t>Make reservation</w:t>
+        <w:t>Sequence Diagram (UC02</w:t>
+      </w:r>
+      <w:r>
+        <w:t xml:space="preserve">: </w:t>
+      </w:r>
+      <w:r>
+        <w:rPr>
+          <w:rFonts w:ascii="Arial" w:eastAsia="맑은 고딕" w:hAnsi="Arial" w:cs="Arial"/>
+          <w:kern w:val="0"/>
+          <w:szCs w:val="20"/>
+        </w:rPr>
+        <w:t>Show up scenario</w:t>
+      </w:r>
+      <w:r>
+        <w:rPr>
+          <w:rFonts w:ascii="Arial" w:eastAsia="맑은 고딕" w:hAnsi="Arial" w:cs="Arial"/>
+          <w:kern w:val="0"/>
+          <w:szCs w:val="20"/>
+        </w:rPr>
+        <w:t>)</w:t>
       </w:r>
     </w:p>
     <w:p>
       <w:pPr>
-        <w:pStyle w:val="a3"/>
-        <w:numPr>
-          <w:ilvl w:val="0"/>
-          <w:numId w:val="8"/>
-        </w:numPr>
-        <w:ind w:leftChars="0"/>
+        <w:jc w:val="center"/>
       </w:pPr>
       <w:r>
         <w:rPr>
           <w:noProof/>
         </w:rPr>
-        <w:lastRenderedPageBreak/>
         <w:drawing>
-          <wp:inline distT="0" distB="0" distL="0" distR="0" wp14:anchorId="2F9BDBC2" wp14:editId="094A71F4">
-            <wp:extent cx="5731510" cy="3260090"/>
+          <wp:inline distT="0" distB="0" distL="0" distR="0" wp14:anchorId="3371961B" wp14:editId="24DAF373">
+            <wp:extent cx="5400000" cy="4139971"/>
             <wp:effectExtent l="0" t="0" r="0" b="0"/>
-            <wp:docPr id="13" name="그림 13"/>
+            <wp:docPr id="224" name="그림 224"/>
             <wp:cNvGraphicFramePr>
               <a:graphicFrameLocks xmlns:a="http://schemas.openxmlformats.org/drawingml/2006/main" noChangeAspect="1"/>
             </wp:cNvGraphicFramePr>
@@ -24201,29 +26867,137 @@
               <a:graphicData uri="http://schemas.openxmlformats.org/drawingml/2006/picture">
                 <pic:pic xmlns:pic="http://schemas.openxmlformats.org/drawingml/2006/picture">
                   <pic:nvPicPr>
-                    <pic:cNvPr id="4" name="스크린샷 2016-06-21 오후 4.17.23.png"/>
-                    <pic:cNvPicPr/>
+                    <pic:cNvPr id="0" name="Picture 9"/>
+                    <pic:cNvPicPr>
+                      <a:picLocks noChangeAspect="1" noChangeArrowheads="1"/>
+                    </pic:cNvPicPr>
                   </pic:nvPicPr>
                   <pic:blipFill>
-                    <a:blip r:embed="rId22" cstate="print">
+                    <a:blip r:embed="rId23">
                       <a:extLst>
                         <a:ext uri="{28A0092B-C50C-407E-A947-70E740481C1C}">
                           <a14:useLocalDpi xmlns:a14="http://schemas.microsoft.com/office/drawing/2010/main" val="0"/>
                         </a:ext>
                       </a:extLst>
                     </a:blip>
+                    <a:srcRect/>
                     <a:stretch>
                       <a:fillRect/>
                     </a:stretch>
                   </pic:blipFill>
-                  <pic:spPr>
+                  <pic:spPr bwMode="auto">
                     <a:xfrm>
                       <a:off x="0" y="0"/>
-                      <a:ext cx="5731510" cy="3260090"/>
+                      <a:ext cx="5400000" cy="4139971"/>
                     </a:xfrm>
                     <a:prstGeom prst="rect">
                       <a:avLst/>
                     </a:prstGeom>
+                    <a:noFill/>
+                    <a:ln>
+                      <a:noFill/>
+                    </a:ln>
+                  </pic:spPr>
+                </pic:pic>
+              </a:graphicData>
+            </a:graphic>
+          </wp:inline>
+        </w:drawing>
+      </w:r>
+    </w:p>
+    <w:p>
+      <w:pPr>
+        <w:pStyle w:val="a3"/>
+        <w:ind w:leftChars="0" w:left="360"/>
+        <w:rPr>
+          <w:rFonts w:hint="eastAsia"/>
+        </w:rPr>
+      </w:pPr>
+    </w:p>
+    <w:p>
+      <w:pPr>
+        <w:pStyle w:val="a3"/>
+        <w:numPr>
+          <w:ilvl w:val="3"/>
+          <w:numId w:val="8"/>
+        </w:numPr>
+        <w:ind w:leftChars="0"/>
+      </w:pPr>
+      <w:r>
+        <w:lastRenderedPageBreak/>
+        <w:t xml:space="preserve">Sequence Diagram (UC04 : </w:t>
+      </w:r>
+      <w:r>
+        <w:rPr>
+          <w:rFonts w:ascii="Arial" w:eastAsia="맑은 고딕" w:hAnsi="Arial" w:cs="Arial"/>
+          <w:kern w:val="0"/>
+          <w:szCs w:val="20"/>
+        </w:rPr>
+        <w:t>Get out the garage and charge scenar</w:t>
+      </w:r>
+      <w:r>
+        <w:rPr>
+          <w:rFonts w:ascii="Arial" w:eastAsia="맑은 고딕" w:hAnsi="Arial" w:cs="Arial"/>
+          <w:kern w:val="0"/>
+          <w:szCs w:val="20"/>
+        </w:rPr>
+        <w:t>io)</w:t>
+      </w:r>
+    </w:p>
+    <w:p>
+      <w:pPr>
+        <w:jc w:val="center"/>
+        <w:rPr>
+          <w:rFonts w:hint="eastAsia"/>
+        </w:rPr>
+      </w:pPr>
+      <w:r>
+        <w:rPr>
+          <w:rFonts w:hint="eastAsia"/>
+          <w:noProof/>
+        </w:rPr>
+        <w:drawing>
+          <wp:inline distT="0" distB="0" distL="0" distR="0" wp14:anchorId="1AF85FE7" wp14:editId="3669D11B">
+            <wp:extent cx="5400000" cy="2824739"/>
+            <wp:effectExtent l="0" t="0" r="0" b="0"/>
+            <wp:docPr id="31" name="그림 31"/>
+            <wp:cNvGraphicFramePr>
+              <a:graphicFrameLocks xmlns:a="http://schemas.openxmlformats.org/drawingml/2006/main" noChangeAspect="1"/>
+            </wp:cNvGraphicFramePr>
+            <a:graphic xmlns:a="http://schemas.openxmlformats.org/drawingml/2006/main">
+              <a:graphicData uri="http://schemas.openxmlformats.org/drawingml/2006/picture">
+                <pic:pic xmlns:pic="http://schemas.openxmlformats.org/drawingml/2006/picture">
+                  <pic:nvPicPr>
+                    <pic:cNvPr id="0" name="Picture 8"/>
+                    <pic:cNvPicPr>
+                      <a:picLocks noChangeAspect="1" noChangeArrowheads="1"/>
+                    </pic:cNvPicPr>
+                  </pic:nvPicPr>
+                  <pic:blipFill>
+                    <a:blip r:embed="rId24">
+                      <a:extLst>
+                        <a:ext uri="{28A0092B-C50C-407E-A947-70E740481C1C}">
+                          <a14:useLocalDpi xmlns:a14="http://schemas.microsoft.com/office/drawing/2010/main" val="0"/>
+                        </a:ext>
+                      </a:extLst>
+                    </a:blip>
+                    <a:srcRect/>
+                    <a:stretch>
+                      <a:fillRect/>
+                    </a:stretch>
+                  </pic:blipFill>
+                  <pic:spPr bwMode="auto">
+                    <a:xfrm>
+                      <a:off x="0" y="0"/>
+                      <a:ext cx="5400000" cy="2824739"/>
+                    </a:xfrm>
+                    <a:prstGeom prst="rect">
+                      <a:avLst/>
+                    </a:prstGeom>
+                    <a:noFill/>
+                    <a:ln>
+                      <a:noFill/>
+                    </a:ln>
                   </pic:spPr>
                 </pic:pic>
               </a:graphicData>
@@ -24236,33 +27010,43 @@
       <w:pPr>
         <w:pStyle w:val="a3"/>
         <w:numPr>
-          <w:ilvl w:val="0"/>
+          <w:ilvl w:val="3"/>
           <w:numId w:val="8"/>
         </w:numPr>
         <w:ind w:leftChars="0"/>
       </w:pPr>
       <w:r>
-        <w:t>Show up</w:t>
+        <w:t>Sequence Diagram (UC0</w:t>
+      </w:r>
+      <w:r>
+        <w:t>6</w:t>
+      </w:r>
+      <w:r>
+        <w:t xml:space="preserve">: </w:t>
+      </w:r>
+      <w:r>
+        <w:t>Mon</w:t>
+      </w:r>
+      <w:r>
+        <w:t>itoring scenario for attendants)</w:t>
       </w:r>
     </w:p>
     <w:p>
       <w:pPr>
-        <w:pStyle w:val="a3"/>
-        <w:numPr>
-          <w:ilvl w:val="0"/>
-          <w:numId w:val="8"/>
-        </w:numPr>
-        <w:ind w:leftChars="0"/>
+        <w:ind w:leftChars="140" w:left="280"/>
+        <w:rPr>
+          <w:rFonts w:hint="eastAsia"/>
+        </w:rPr>
       </w:pPr>
       <w:r>
         <w:rPr>
           <w:noProof/>
         </w:rPr>
         <w:drawing>
-          <wp:inline distT="0" distB="0" distL="0" distR="0" wp14:anchorId="08025444" wp14:editId="5C677823">
-            <wp:extent cx="5731510" cy="4144010"/>
-            <wp:effectExtent l="0" t="0" r="8890" b="0"/>
-            <wp:docPr id="14" name="그림 14"/>
+          <wp:inline distT="0" distB="0" distL="0" distR="0" wp14:anchorId="0C883559" wp14:editId="4346FB80">
+            <wp:extent cx="5400000" cy="2734085"/>
+            <wp:effectExtent l="0" t="0" r="0" b="9525"/>
+            <wp:docPr id="30" name="그림 30"/>
             <wp:cNvGraphicFramePr>
               <a:graphicFrameLocks xmlns:a="http://schemas.openxmlformats.org/drawingml/2006/main" noChangeAspect="1"/>
             </wp:cNvGraphicFramePr>
@@ -24270,29 +27054,36 @@
               <a:graphicData uri="http://schemas.openxmlformats.org/drawingml/2006/picture">
                 <pic:pic xmlns:pic="http://schemas.openxmlformats.org/drawingml/2006/picture">
                   <pic:nvPicPr>
-                    <pic:cNvPr id="2" name="스크린샷 2016-06-21 오후 4.15.39.png"/>
-                    <pic:cNvPicPr/>
+                    <pic:cNvPr id="0" name="Picture 6"/>
+                    <pic:cNvPicPr>
+                      <a:picLocks noChangeAspect="1" noChangeArrowheads="1"/>
+                    </pic:cNvPicPr>
                   </pic:nvPicPr>
                   <pic:blipFill>
-                    <a:blip r:embed="rId23" cstate="print">
+                    <a:blip r:embed="rId25">
                       <a:extLst>
                         <a:ext uri="{28A0092B-C50C-407E-A947-70E740481C1C}">
                           <a14:useLocalDpi xmlns:a14="http://schemas.microsoft.com/office/drawing/2010/main" val="0"/>
                         </a:ext>
                       </a:extLst>
                     </a:blip>
+                    <a:srcRect/>
                     <a:stretch>
                       <a:fillRect/>
                     </a:stretch>
                   </pic:blipFill>
-                  <pic:spPr>
+                  <pic:spPr bwMode="auto">
                     <a:xfrm>
                       <a:off x="0" y="0"/>
-                      <a:ext cx="5731510" cy="4144010"/>
+                      <a:ext cx="5400000" cy="2734085"/>
                     </a:xfrm>
                     <a:prstGeom prst="rect">
                       <a:avLst/>
                     </a:prstGeom>
+                    <a:noFill/>
+                    <a:ln>
+                      <a:noFill/>
+                    </a:ln>
                   </pic:spPr>
                 </pic:pic>
               </a:graphicData>
@@ -24304,172 +27095,10 @@
     <w:p>
       <w:pPr>
         <w:pStyle w:val="a3"/>
-        <w:numPr>
-          <w:ilvl w:val="0"/>
-          <w:numId w:val="8"/>
-        </w:numPr>
-        <w:ind w:leftChars="0"/>
+        <w:ind w:leftChars="0" w:left="360"/>
       </w:pPr>
     </w:p>
-    <w:p>
-      <w:pPr>
-        <w:pStyle w:val="a3"/>
-        <w:numPr>
-          <w:ilvl w:val="0"/>
-          <w:numId w:val="8"/>
-        </w:numPr>
-        <w:ind w:leftChars="0"/>
-      </w:pPr>
-      <w:r>
-        <w:t>Notify Facility failure</w:t>
-      </w:r>
-    </w:p>
-    <w:p>
-      <w:pPr>
-        <w:pStyle w:val="a3"/>
-        <w:numPr>
-          <w:ilvl w:val="0"/>
-          <w:numId w:val="8"/>
-        </w:numPr>
-        <w:ind w:leftChars="0"/>
-      </w:pPr>
-      <w:r>
-        <w:rPr>
-          <w:noProof/>
-        </w:rPr>
-        <w:lastRenderedPageBreak/>
-        <w:drawing>
-          <wp:inline distT="0" distB="0" distL="0" distR="0" wp14:anchorId="0878C2D7" wp14:editId="1BD769B4">
-            <wp:extent cx="5731510" cy="2092960"/>
-            <wp:effectExtent l="0" t="0" r="8890" b="0"/>
-            <wp:docPr id="15" name="그림 15"/>
-            <wp:cNvGraphicFramePr>
-              <a:graphicFrameLocks xmlns:a="http://schemas.openxmlformats.org/drawingml/2006/main" noChangeAspect="1"/>
-            </wp:cNvGraphicFramePr>
-            <a:graphic xmlns:a="http://schemas.openxmlformats.org/drawingml/2006/main">
-              <a:graphicData uri="http://schemas.openxmlformats.org/drawingml/2006/picture">
-                <pic:pic xmlns:pic="http://schemas.openxmlformats.org/drawingml/2006/picture">
-                  <pic:nvPicPr>
-                    <pic:cNvPr id="6" name="스크린샷 2016-06-21 오후 4.15.56.png"/>
-                    <pic:cNvPicPr/>
-                  </pic:nvPicPr>
-                  <pic:blipFill>
-                    <a:blip r:embed="rId24" cstate="print">
-                      <a:extLst>
-                        <a:ext uri="{28A0092B-C50C-407E-A947-70E740481C1C}">
-                          <a14:useLocalDpi xmlns:a14="http://schemas.microsoft.com/office/drawing/2010/main" val="0"/>
-                        </a:ext>
-                      </a:extLst>
-                    </a:blip>
-                    <a:stretch>
-                      <a:fillRect/>
-                    </a:stretch>
-                  </pic:blipFill>
-                  <pic:spPr>
-                    <a:xfrm>
-                      <a:off x="0" y="0"/>
-                      <a:ext cx="5731510" cy="2092960"/>
-                    </a:xfrm>
-                    <a:prstGeom prst="rect">
-                      <a:avLst/>
-                    </a:prstGeom>
-                  </pic:spPr>
-                </pic:pic>
-              </a:graphicData>
-            </a:graphic>
-          </wp:inline>
-        </w:drawing>
-      </w:r>
-    </w:p>
-    <w:p>
-      <w:pPr>
-        <w:pStyle w:val="a3"/>
-        <w:numPr>
-          <w:ilvl w:val="0"/>
-          <w:numId w:val="8"/>
-        </w:numPr>
-        <w:ind w:leftChars="0"/>
-      </w:pPr>
-    </w:p>
-    <w:p>
-      <w:pPr>
-        <w:pStyle w:val="a3"/>
-        <w:numPr>
-          <w:ilvl w:val="0"/>
-          <w:numId w:val="8"/>
-        </w:numPr>
-        <w:ind w:leftChars="0"/>
-      </w:pPr>
-      <w:r>
-        <w:t>Leave garage</w:t>
-      </w:r>
-    </w:p>
-    <w:p>
-      <w:pPr>
-        <w:pStyle w:val="a3"/>
-        <w:numPr>
-          <w:ilvl w:val="0"/>
-          <w:numId w:val="8"/>
-        </w:numPr>
-        <w:ind w:leftChars="0"/>
-        <w:rPr>
-          <w:rFonts w:hint="eastAsia"/>
-        </w:rPr>
-      </w:pPr>
-      <w:r>
-        <w:rPr>
-          <w:noProof/>
-        </w:rPr>
-        <w:drawing>
-          <wp:inline distT="0" distB="0" distL="0" distR="0" wp14:anchorId="31FEEFB0" wp14:editId="1C3E0FDA">
-            <wp:extent cx="5731510" cy="2663190"/>
-            <wp:effectExtent l="0" t="0" r="0" b="0"/>
-            <wp:docPr id="18" name="그림 18"/>
-            <wp:cNvGraphicFramePr>
-              <a:graphicFrameLocks xmlns:a="http://schemas.openxmlformats.org/drawingml/2006/main" noChangeAspect="1"/>
-            </wp:cNvGraphicFramePr>
-            <a:graphic xmlns:a="http://schemas.openxmlformats.org/drawingml/2006/main">
-              <a:graphicData uri="http://schemas.openxmlformats.org/drawingml/2006/picture">
-                <pic:pic xmlns:pic="http://schemas.openxmlformats.org/drawingml/2006/picture">
-                  <pic:nvPicPr>
-                    <pic:cNvPr id="8" name="스크린샷 2016-06-21 오후 4.26.23.png"/>
-                    <pic:cNvPicPr/>
-                  </pic:nvPicPr>
-                  <pic:blipFill>
-                    <a:blip r:embed="rId25" cstate="print">
-                      <a:extLst>
-                        <a:ext uri="{28A0092B-C50C-407E-A947-70E740481C1C}">
-                          <a14:useLocalDpi xmlns:a14="http://schemas.microsoft.com/office/drawing/2010/main" val="0"/>
-                        </a:ext>
-                      </a:extLst>
-                    </a:blip>
-                    <a:stretch>
-                      <a:fillRect/>
-                    </a:stretch>
-                  </pic:blipFill>
-                  <pic:spPr>
-                    <a:xfrm>
-                      <a:off x="0" y="0"/>
-                      <a:ext cx="5731510" cy="2663190"/>
-                    </a:xfrm>
-                    <a:prstGeom prst="rect">
-                      <a:avLst/>
-                    </a:prstGeom>
-                  </pic:spPr>
-                </pic:pic>
-              </a:graphicData>
-            </a:graphic>
-          </wp:inline>
-        </w:drawing>
-      </w:r>
-    </w:p>
-    <w:p>
-      <w:pPr>
-        <w:rPr>
-          <w:rFonts w:hint="eastAsia"/>
-        </w:rPr>
-      </w:pPr>
-    </w:p>
+    <w:p/>
     <w:p>
       <w:pPr>
         <w:pStyle w:val="2"/>
@@ -24546,11 +27175,6 @@
       </w:r>
     </w:p>
     <w:p>
-      <w:pPr>
-        <w:rPr>
-          <w:rFonts w:hint="eastAsia"/>
-        </w:rPr>
-      </w:pPr>
       <w:r>
         <w:rPr>
           <w:rFonts w:hint="eastAsia"/>
@@ -24739,11 +27363,6 @@
       </w:r>
     </w:p>
     <w:p>
-      <w:pPr>
-        <w:rPr>
-          <w:rFonts w:hint="eastAsia"/>
-        </w:rPr>
-      </w:pPr>
       <w:r>
         <w:rPr>
           <w:noProof/>
@@ -25018,9 +27637,6 @@
     <w:p>
       <w:pPr>
         <w:spacing w:after="0" w:line="240" w:lineRule="auto"/>
-        <w:rPr>
-          <w:rFonts w:hint="eastAsia"/>
-        </w:rPr>
       </w:pPr>
       <w:r>
         <w:t xml:space="preserve">- </w:t>
@@ -27108,7 +29724,7 @@
   <w:style w:type="paragraph" w:default="1" w:styleId="a">
     <w:name w:val="Normal"/>
     <w:qFormat/>
-    <w:rsid w:val="00FC52D8"/>
+    <w:rsid w:val="00792FE6"/>
     <w:pPr>
       <w:widowControl w:val="0"/>
       <w:wordWrap w:val="0"/>
@@ -27730,7 +30346,7 @@
 </file>
 
 <file path=customXml/itemProps1.xml><?xml version="1.0" encoding="utf-8"?>
-<ds:datastoreItem xmlns:ds="http://schemas.openxmlformats.org/officeDocument/2006/customXml" ds:itemID="{F22E698E-3022-451B-91B2-9AE1A58461BE}">
+<ds:datastoreItem xmlns:ds="http://schemas.openxmlformats.org/officeDocument/2006/customXml" ds:itemID="{02864630-5910-478E-ACE0-61B0D1CAAEBB}">
   <ds:schemaRefs>
     <ds:schemaRef ds:uri="http://schemas.openxmlformats.org/officeDocument/2006/bibliography"/>
   </ds:schemaRefs>
